--- a/Exercises/Copy Paste Exercises 04.docx
+++ b/Exercises/Copy Paste Exercises 04.docx
@@ -1,6 +1,6 @@
 
 <file path=word/document.xml><?xml version="1.0" encoding="utf-8"?>
-<w:document xmlns:wpc="http://schemas.microsoft.com/office/word/2010/wordprocessingCanvas" xmlns:cx="http://schemas.microsoft.com/office/drawing/2014/chartex" xmlns:cx1="http://schemas.microsoft.com/office/drawing/2015/9/8/chartex" xmlns:cx2="http://schemas.microsoft.com/office/drawing/2015/10/21/chartex" xmlns:cx3="http://schemas.microsoft.com/office/drawing/2016/5/9/chartex" xmlns:cx4="http://schemas.microsoft.com/office/drawing/2016/5/10/chartex" xmlns:cx5="http://schemas.microsoft.com/office/drawing/2016/5/11/chartex" xmlns:cx6="http://schemas.microsoft.com/office/drawing/2016/5/12/chartex" xmlns:cx7="http://schemas.microsoft.com/office/drawing/2016/5/13/chartex" xmlns:cx8="http://schemas.microsoft.com/office/drawing/2016/5/14/chartex" xmlns:mc="http://schemas.openxmlformats.org/markup-compatibility/2006" xmlns:aink="http://schemas.microsoft.com/office/drawing/2016/ink" xmlns:am3d="http://schemas.microsoft.com/office/drawing/2017/model3d" xmlns:o="urn:schemas-microsoft-com:office:office" xmlns:oel="http://schemas.microsoft.com/office/2019/extlst" xmlns:r="http://schemas.openxmlformats.org/officeDocument/2006/relationships" xmlns:m="http://schemas.openxmlformats.org/officeDocument/2006/math" xmlns:v="urn:schemas-microsoft-com:vml" xmlns:wp14="http://schemas.microsoft.com/office/word/2010/wordprocessingDrawing" xmlns:wp="http://schemas.openxmlformats.org/drawingml/2006/wordprocessingDrawing" xmlns:w10="urn:schemas-microsoft-com:office:word" xmlns:w="http://schemas.openxmlformats.org/wordprocessingml/2006/main" xmlns:w14="http://schemas.microsoft.com/office/word/2010/wordml" xmlns:w15="http://schemas.microsoft.com/office/word/2012/wordml" xmlns:w16cex="http://schemas.microsoft.com/office/word/2018/wordml/cex" xmlns:w16cid="http://schemas.microsoft.com/office/word/2016/wordml/cid" xmlns:w16="http://schemas.microsoft.com/office/word/2018/wordml" xmlns:w16sdtdh="http://schemas.microsoft.com/office/word/2020/wordml/sdtdatahash" xmlns:w16se="http://schemas.microsoft.com/office/word/2015/wordml/symex" xmlns:wpg="http://schemas.microsoft.com/office/word/2010/wordprocessingGroup" xmlns:wpi="http://schemas.microsoft.com/office/word/2010/wordprocessingInk" xmlns:wne="http://schemas.microsoft.com/office/word/2006/wordml" xmlns:wps="http://schemas.microsoft.com/office/word/2010/wordprocessingShape" mc:Ignorable="w14 w15 w16se w16cid w16 w16cex w16sdtdh wp14">
+<w:document xmlns:wpc="http://schemas.microsoft.com/office/word/2010/wordprocessingCanvas" xmlns:cx="http://schemas.microsoft.com/office/drawing/2014/chartex" xmlns:cx1="http://schemas.microsoft.com/office/drawing/2015/9/8/chartex" xmlns:cx2="http://schemas.microsoft.com/office/drawing/2015/10/21/chartex" xmlns:cx3="http://schemas.microsoft.com/office/drawing/2016/5/9/chartex" xmlns:cx4="http://schemas.microsoft.com/office/drawing/2016/5/10/chartex" xmlns:cx5="http://schemas.microsoft.com/office/drawing/2016/5/11/chartex" xmlns:cx6="http://schemas.microsoft.com/office/drawing/2016/5/12/chartex" xmlns:cx7="http://schemas.microsoft.com/office/drawing/2016/5/13/chartex" xmlns:cx8="http://schemas.microsoft.com/office/drawing/2016/5/14/chartex" xmlns:mc="http://schemas.openxmlformats.org/markup-compatibility/2006" xmlns:aink="http://schemas.microsoft.com/office/drawing/2016/ink" xmlns:am3d="http://schemas.microsoft.com/office/drawing/2017/model3d" xmlns:o="urn:schemas-microsoft-com:office:office" xmlns:oel="http://schemas.microsoft.com/office/2019/extlst" xmlns:r="http://schemas.openxmlformats.org/officeDocument/2006/relationships" xmlns:m="http://schemas.openxmlformats.org/officeDocument/2006/math" xmlns:v="urn:schemas-microsoft-com:vml" xmlns:wp14="http://schemas.microsoft.com/office/word/2010/wordprocessingDrawing" xmlns:wp="http://schemas.openxmlformats.org/drawingml/2006/wordprocessingDrawing" xmlns:w10="urn:schemas-microsoft-com:office:word" xmlns:w="http://schemas.openxmlformats.org/wordprocessingml/2006/main" xmlns:w14="http://schemas.microsoft.com/office/word/2010/wordml" xmlns:w15="http://schemas.microsoft.com/office/word/2012/wordml" xmlns:w16cex="http://schemas.microsoft.com/office/word/2018/wordml/cex" xmlns:w16cid="http://schemas.microsoft.com/office/word/2016/wordml/cid" xmlns:w16="http://schemas.microsoft.com/office/word/2018/wordml" xmlns:w16du="http://schemas.microsoft.com/office/word/2023/wordml/word16du" xmlns:w16sdtdh="http://schemas.microsoft.com/office/word/2020/wordml/sdtdatahash" xmlns:w16sdtfl="http://schemas.microsoft.com/office/word/2024/wordml/sdtformatlock" xmlns:w16se="http://schemas.microsoft.com/office/word/2015/wordml/symex" xmlns:wpg="http://schemas.microsoft.com/office/word/2010/wordprocessingGroup" xmlns:wpi="http://schemas.microsoft.com/office/word/2010/wordprocessingInk" xmlns:wne="http://schemas.microsoft.com/office/word/2006/wordml" xmlns:wps="http://schemas.microsoft.com/office/word/2010/wordprocessingShape" mc:Ignorable="w14 w15 w16se w16cid w16 w16cex w16sdtdh w16sdtfl w16du wp14">
   <w:body>
     <w:p>
       <w:pPr>
@@ -52,10 +52,38 @@
         <w:t>4</w:t>
       </w:r>
       <w:r>
-        <w:t>.0</w:t>
-      </w:r>
-      <w:r>
-        <w:t>1</w:t>
+        <w:t>.</w:t>
+      </w:r>
+      <w:r>
+        <w:rPr>
+          <w:lang w:val="nl-BE"/>
+        </w:rPr>
+        <w:fldChar w:fldCharType="begin"/>
+      </w:r>
+      <w:r>
+        <w:rPr>
+          <w:lang w:val="nl-BE"/>
+        </w:rPr>
+        <w:instrText xml:space="preserve"> SEQ Excercise\# "00" \* MERGEFORMAT  \* MERGEFORMAT </w:instrText>
+      </w:r>
+      <w:r>
+        <w:rPr>
+          <w:lang w:val="nl-BE"/>
+        </w:rPr>
+        <w:fldChar w:fldCharType="separate"/>
+      </w:r>
+      <w:r>
+        <w:rPr>
+          <w:noProof/>
+          <w:lang w:val="nl-BE"/>
+        </w:rPr>
+        <w:t>01</w:t>
+      </w:r>
+      <w:r>
+        <w:fldChar w:fldCharType="end"/>
+      </w:r>
+      <w:r>
+        <w:t>: Adding doubles</w:t>
       </w:r>
     </w:p>
     <w:p>
@@ -272,10 +300,10 @@
                   <v:path o:extrusionok="f" gradientshapeok="t" o:connecttype="rect"/>
                   <o:lock v:ext="edit" aspectratio="t"/>
                 </v:shapetype>
-                <v:shape id="_x0000_i1025" type="#_x0000_t75" style="width:78pt;height:60pt" o:ole="" fillcolor="window">
+                <v:shape id="_x0000_i1025" type="#_x0000_t75" style="width:77.85pt;height:59.95pt" o:ole="" fillcolor="window">
                   <v:imagedata r:id="rId11" o:title=""/>
                 </v:shape>
-                <o:OLEObject Type="Embed" ProgID="PBrush" ShapeID="_x0000_i1025" DrawAspect="Content" ObjectID="_1760872188" r:id="rId12"/>
+                <o:OLEObject Type="Embed" ProgID="PBrush" ShapeID="_x0000_i1025" DrawAspect="Content" ObjectID="_1823686519" r:id="rId12"/>
               </w:object>
             </w:r>
           </w:p>
@@ -386,10 +414,34 @@
         <w:t>4</w:t>
       </w:r>
       <w:r>
-        <w:t>.0</w:t>
-      </w:r>
-      <w:r>
-        <w:t>2</w:t>
+        <w:t>.</w:t>
+      </w:r>
+      <w:r>
+        <w:rPr>
+          <w:lang w:val="nl-BE"/>
+        </w:rPr>
+        <w:fldChar w:fldCharType="begin"/>
+      </w:r>
+      <w:r>
+        <w:instrText xml:space="preserve"> SEQ Excercise\# "00" \* MERGEFORMAT  \* MERGEFORMAT </w:instrText>
+      </w:r>
+      <w:r>
+        <w:rPr>
+          <w:lang w:val="nl-BE"/>
+        </w:rPr>
+        <w:fldChar w:fldCharType="separate"/>
+      </w:r>
+      <w:r>
+        <w:rPr>
+          <w:noProof/>
+        </w:rPr>
+        <w:t>02</w:t>
+      </w:r>
+      <w:r>
+        <w:fldChar w:fldCharType="end"/>
+      </w:r>
+      <w:r>
+        <w:t>: Properties of a Date</w:t>
       </w:r>
     </w:p>
     <w:p>
@@ -415,21 +467,7 @@
         <w:rPr>
           <w:lang w:val="en-GB"/>
         </w:rPr>
-        <w:t xml:space="preserve"> (</w:t>
-      </w:r>
-      <w:proofErr w:type="spellStart"/>
-      <w:r>
-        <w:rPr>
-          <w:lang w:val="en-GB"/>
-        </w:rPr>
-        <w:t>DateTime.Now</w:t>
-      </w:r>
-      <w:proofErr w:type="spellEnd"/>
-      <w:r>
-        <w:rPr>
-          <w:lang w:val="en-GB"/>
-        </w:rPr>
-        <w:t>)</w:t>
+        <w:t xml:space="preserve"> (DateTime.Now)</w:t>
       </w:r>
     </w:p>
     <w:p>
@@ -602,10 +640,34 @@
         <w:t>4</w:t>
       </w:r>
       <w:r>
-        <w:t>.0</w:t>
-      </w:r>
-      <w:r>
-        <w:t>3</w:t>
+        <w:t>.</w:t>
+      </w:r>
+      <w:r>
+        <w:rPr>
+          <w:lang w:val="nl-BE"/>
+        </w:rPr>
+        <w:fldChar w:fldCharType="begin"/>
+      </w:r>
+      <w:r>
+        <w:instrText xml:space="preserve"> SEQ Excercise\# "00" \* MERGEFORMAT  \* MERGEFORMAT </w:instrText>
+      </w:r>
+      <w:r>
+        <w:rPr>
+          <w:lang w:val="nl-BE"/>
+        </w:rPr>
+        <w:fldChar w:fldCharType="separate"/>
+      </w:r>
+      <w:r>
+        <w:rPr>
+          <w:noProof/>
+        </w:rPr>
+        <w:t>03</w:t>
+      </w:r>
+      <w:r>
+        <w:fldChar w:fldCharType="end"/>
+      </w:r>
+      <w:r>
+        <w:t>: A lot of decimals</w:t>
       </w:r>
     </w:p>
     <w:p>
@@ -734,10 +796,10 @@
             </w:pPr>
             <w:r>
               <w:object w:dxaOrig="1995" w:dyaOrig="1530" w14:anchorId="29ECFF9A">
-                <v:shape id="_x0000_i1026" type="#_x0000_t75" style="width:78pt;height:60pt" o:ole="" fillcolor="window">
+                <v:shape id="_x0000_i1026" type="#_x0000_t75" style="width:77.85pt;height:59.95pt" o:ole="" fillcolor="window">
                   <v:imagedata r:id="rId11" o:title=""/>
                 </v:shape>
-                <o:OLEObject Type="Embed" ProgID="PBrush" ShapeID="_x0000_i1026" DrawAspect="Content" ObjectID="_1760872189" r:id="rId13"/>
+                <o:OLEObject Type="Embed" ProgID="PBrush" ShapeID="_x0000_i1026" DrawAspect="Content" ObjectID="_1823686520" r:id="rId13"/>
               </w:object>
             </w:r>
           </w:p>
@@ -864,10 +926,34 @@
         <w:t>4</w:t>
       </w:r>
       <w:r>
-        <w:t>.0</w:t>
-      </w:r>
-      <w:r>
-        <w:t>4</w:t>
+        <w:t>.</w:t>
+      </w:r>
+      <w:r>
+        <w:rPr>
+          <w:lang w:val="nl-BE"/>
+        </w:rPr>
+        <w:fldChar w:fldCharType="begin"/>
+      </w:r>
+      <w:r>
+        <w:instrText xml:space="preserve"> SEQ Excercise\# "00" \* MERGEFORMAT  \* MERGEFORMAT </w:instrText>
+      </w:r>
+      <w:r>
+        <w:rPr>
+          <w:lang w:val="nl-BE"/>
+        </w:rPr>
+        <w:fldChar w:fldCharType="separate"/>
+      </w:r>
+      <w:r>
+        <w:rPr>
+          <w:noProof/>
+        </w:rPr>
+        <w:t>04</w:t>
+      </w:r>
+      <w:r>
+        <w:fldChar w:fldCharType="end"/>
+      </w:r>
+      <w:r>
+        <w:t>: Password generator 01</w:t>
       </w:r>
     </w:p>
     <w:p>
@@ -976,21 +1062,7 @@
         <w:rPr>
           <w:lang w:val="en-GB"/>
         </w:rPr>
-        <w:t xml:space="preserve">      Random </w:t>
-      </w:r>
-      <w:proofErr w:type="spellStart"/>
-      <w:r>
-        <w:rPr>
-          <w:lang w:val="en-GB"/>
-        </w:rPr>
-        <w:t>bytRandom</w:t>
-      </w:r>
-      <w:proofErr w:type="spellEnd"/>
-      <w:r>
-        <w:rPr>
-          <w:lang w:val="en-GB"/>
-        </w:rPr>
-        <w:t xml:space="preserve"> = new Random();</w:t>
+        <w:t xml:space="preserve">      Random bytRandom = new Random();</w:t>
       </w:r>
     </w:p>
     <w:p>
@@ -1011,21 +1083,8 @@
         </w:rPr>
         <w:t xml:space="preserve">      </w:t>
       </w:r>
-      <w:proofErr w:type="spellStart"/>
-      <w:r>
-        <w:t>Console.WriteLine</w:t>
-      </w:r>
-      <w:proofErr w:type="spellEnd"/>
-      <w:r>
-        <w:t>(</w:t>
-      </w:r>
-      <w:proofErr w:type="spellStart"/>
-      <w:r>
-        <w:t>bytRandom.Next</w:t>
-      </w:r>
-      <w:proofErr w:type="spellEnd"/>
-      <w:r>
-        <w:t>(1, 2</w:t>
+      <w:r>
+        <w:t>Console.WriteLine(bytRandom.Next(1, 2</w:t>
       </w:r>
       <w:r>
         <w:t>0</w:t>
@@ -1095,21 +1154,7 @@
         <w:rPr>
           <w:lang w:val="en-GB"/>
         </w:rPr>
-        <w:t>Find in the alphabet “</w:t>
-      </w:r>
-      <w:proofErr w:type="spellStart"/>
-      <w:r>
-        <w:rPr>
-          <w:lang w:val="en-GB"/>
-        </w:rPr>
-        <w:t>abcdefghijklmnopqrstuvwxyz</w:t>
-      </w:r>
-      <w:proofErr w:type="spellEnd"/>
-      <w:r>
-        <w:rPr>
-          <w:lang w:val="en-GB"/>
-        </w:rPr>
-        <w:t>” the corresponding character.</w:t>
+        <w:t>Find in the alphabet “abcdefghijklmnopqrstuvwxyz” the corresponding character.</w:t>
       </w:r>
     </w:p>
     <w:p>
@@ -1148,11 +1193,9 @@
       <w:pPr>
         <w:pStyle w:val="cpParagraph"/>
       </w:pPr>
-      <w:proofErr w:type="spellStart"/>
       <w:r>
         <w:t>adqrazzgup</w:t>
       </w:r>
-      <w:proofErr w:type="spellEnd"/>
     </w:p>
     <w:p>
       <w:pPr>
@@ -1177,10 +1220,38 @@
         <w:t>4</w:t>
       </w:r>
       <w:r>
-        <w:t>.0</w:t>
-      </w:r>
-      <w:r>
-        <w:t>5</w:t>
+        <w:t>.</w:t>
+      </w:r>
+      <w:r>
+        <w:rPr>
+          <w:lang w:val="nl-BE"/>
+        </w:rPr>
+        <w:fldChar w:fldCharType="begin"/>
+      </w:r>
+      <w:r>
+        <w:rPr>
+          <w:lang w:val="nl-BE"/>
+        </w:rPr>
+        <w:instrText xml:space="preserve"> SEQ Excercise\# "00" \* MERGEFORMAT  \* MERGEFORMAT </w:instrText>
+      </w:r>
+      <w:r>
+        <w:rPr>
+          <w:lang w:val="nl-BE"/>
+        </w:rPr>
+        <w:fldChar w:fldCharType="separate"/>
+      </w:r>
+      <w:r>
+        <w:rPr>
+          <w:noProof/>
+          <w:lang w:val="nl-BE"/>
+        </w:rPr>
+        <w:t>05</w:t>
+      </w:r>
+      <w:r>
+        <w:fldChar w:fldCharType="end"/>
+      </w:r>
+      <w:r>
+        <w:t>: Password generator 02</w:t>
       </w:r>
     </w:p>
     <w:p>
@@ -1273,14 +1344,12 @@
       <w:pPr>
         <w:pStyle w:val="cpParagraph"/>
       </w:pPr>
-      <w:proofErr w:type="spellStart"/>
       <w:r>
         <w:t>adqrzgup</w:t>
       </w:r>
       <w:r>
         <w:t>b</w:t>
       </w:r>
-      <w:proofErr w:type="spellEnd"/>
     </w:p>
     <w:p>
       <w:pPr>
@@ -1293,10 +1362,38 @@
         <w:t>4</w:t>
       </w:r>
       <w:r>
-        <w:t>.0</w:t>
-      </w:r>
-      <w:r>
-        <w:t>6</w:t>
+        <w:t>.</w:t>
+      </w:r>
+      <w:r>
+        <w:rPr>
+          <w:lang w:val="nl-BE"/>
+        </w:rPr>
+        <w:fldChar w:fldCharType="begin"/>
+      </w:r>
+      <w:r>
+        <w:rPr>
+          <w:lang w:val="nl-BE"/>
+        </w:rPr>
+        <w:instrText xml:space="preserve"> SEQ Excercise\# "00" \* MERGEFORMAT  \* MERGEFORMAT </w:instrText>
+      </w:r>
+      <w:r>
+        <w:rPr>
+          <w:lang w:val="nl-BE"/>
+        </w:rPr>
+        <w:fldChar w:fldCharType="separate"/>
+      </w:r>
+      <w:r>
+        <w:rPr>
+          <w:noProof/>
+          <w:lang w:val="nl-BE"/>
+        </w:rPr>
+        <w:t>06</w:t>
+      </w:r>
+      <w:r>
+        <w:fldChar w:fldCharType="end"/>
+      </w:r>
+      <w:r>
+        <w:t>: Password generator 03</w:t>
       </w:r>
     </w:p>
     <w:p>
@@ -1400,10 +1497,38 @@
         <w:t>4</w:t>
       </w:r>
       <w:r>
-        <w:t>.0</w:t>
-      </w:r>
-      <w:r>
-        <w:t>7</w:t>
+        <w:t>.</w:t>
+      </w:r>
+      <w:r>
+        <w:rPr>
+          <w:lang w:val="nl-BE"/>
+        </w:rPr>
+        <w:fldChar w:fldCharType="begin"/>
+      </w:r>
+      <w:r>
+        <w:rPr>
+          <w:lang w:val="nl-BE"/>
+        </w:rPr>
+        <w:instrText xml:space="preserve"> SEQ Excercise\# "00" \* MERGEFORMAT  \* MERGEFORMAT </w:instrText>
+      </w:r>
+      <w:r>
+        <w:rPr>
+          <w:lang w:val="nl-BE"/>
+        </w:rPr>
+        <w:fldChar w:fldCharType="separate"/>
+      </w:r>
+      <w:r>
+        <w:rPr>
+          <w:noProof/>
+          <w:lang w:val="nl-BE"/>
+        </w:rPr>
+        <w:t>07</w:t>
+      </w:r>
+      <w:r>
+        <w:fldChar w:fldCharType="end"/>
+      </w:r>
+      <w:r>
+        <w:t>: Keep track of things</w:t>
       </w:r>
     </w:p>
     <w:tbl>
@@ -1441,6 +1566,9 @@
           <w:p>
             <w:pPr>
               <w:pStyle w:val="cpSmallTip"/>
+              <w:rPr>
+                <w:lang w:val="en-GB"/>
+              </w:rPr>
             </w:pPr>
           </w:p>
         </w:tc>
@@ -1456,6 +1584,9 @@
           <w:p>
             <w:pPr>
               <w:pStyle w:val="cpSmallTip"/>
+              <w:rPr>
+                <w:lang w:val="en-GB"/>
+              </w:rPr>
             </w:pPr>
           </w:p>
         </w:tc>
@@ -1474,10 +1605,10 @@
             </w:pPr>
             <w:r>
               <w:object w:dxaOrig="1995" w:dyaOrig="1530" w14:anchorId="36997B1E">
-                <v:shape id="_x0000_i1027" type="#_x0000_t75" style="width:78pt;height:60pt" o:ole="" fillcolor="window">
+                <v:shape id="_x0000_i1027" type="#_x0000_t75" style="width:77.85pt;height:59.95pt" o:ole="" fillcolor="window">
                   <v:imagedata r:id="rId11" o:title=""/>
                 </v:shape>
-                <o:OLEObject Type="Embed" ProgID="PBrush" ShapeID="_x0000_i1027" DrawAspect="Content" ObjectID="_1760872190" r:id="rId14"/>
+                <o:OLEObject Type="Embed" ProgID="PBrush" ShapeID="_x0000_i1027" DrawAspect="Content" ObjectID="_1823686521" r:id="rId14"/>
               </w:object>
             </w:r>
           </w:p>
@@ -1588,21 +1719,7 @@
         <w:rPr>
           <w:lang w:val="en-GB"/>
         </w:rPr>
-        <w:t>Declare a variable with name “</w:t>
-      </w:r>
-      <w:proofErr w:type="spellStart"/>
-      <w:r>
-        <w:rPr>
-          <w:lang w:val="en-GB"/>
-        </w:rPr>
-        <w:t>myByte</w:t>
-      </w:r>
-      <w:proofErr w:type="spellEnd"/>
-      <w:r>
-        <w:rPr>
-          <w:lang w:val="en-GB"/>
-        </w:rPr>
-        <w:t>” of data type “byte”.</w:t>
+        <w:t>Declare a variable with name “myByte” of data type “byte”.</w:t>
       </w:r>
     </w:p>
     <w:p>
@@ -1638,21 +1755,7 @@
         <w:rPr>
           <w:lang w:val="en-GB"/>
         </w:rPr>
-        <w:t>Show the value of “</w:t>
-      </w:r>
-      <w:proofErr w:type="spellStart"/>
-      <w:r>
-        <w:rPr>
-          <w:lang w:val="en-GB"/>
-        </w:rPr>
-        <w:t>myByte</w:t>
-      </w:r>
-      <w:proofErr w:type="spellEnd"/>
-      <w:r>
-        <w:rPr>
-          <w:lang w:val="en-GB"/>
-        </w:rPr>
-        <w:t>” to the console.</w:t>
+        <w:t>Show the value of “myByte” to the console.</w:t>
       </w:r>
     </w:p>
     <w:p>
@@ -1670,21 +1773,7 @@
         <w:rPr>
           <w:lang w:val="en-GB"/>
         </w:rPr>
-        <w:t>Declare a variable with name “</w:t>
-      </w:r>
-      <w:proofErr w:type="spellStart"/>
-      <w:r>
-        <w:rPr>
-          <w:lang w:val="en-GB"/>
-        </w:rPr>
-        <w:t>myShort</w:t>
-      </w:r>
-      <w:proofErr w:type="spellEnd"/>
-      <w:r>
-        <w:rPr>
-          <w:lang w:val="en-GB"/>
-        </w:rPr>
-        <w:t>” of data type “short”.</w:t>
+        <w:t>Declare a variable with name “myShort” of data type “short”.</w:t>
       </w:r>
     </w:p>
     <w:p>
@@ -1702,21 +1791,7 @@
         <w:rPr>
           <w:lang w:val="en-GB"/>
         </w:rPr>
-        <w:t>Give that variable the value of “</w:t>
-      </w:r>
-      <w:proofErr w:type="spellStart"/>
-      <w:r>
-        <w:rPr>
-          <w:lang w:val="en-GB"/>
-        </w:rPr>
-        <w:t>myByte</w:t>
-      </w:r>
-      <w:proofErr w:type="spellEnd"/>
-      <w:r>
-        <w:rPr>
-          <w:lang w:val="en-GB"/>
-        </w:rPr>
-        <w:t>”.</w:t>
+        <w:t>Give that variable the value of “myByte”.</w:t>
       </w:r>
     </w:p>
     <w:p>
@@ -1734,21 +1809,7 @@
         <w:rPr>
           <w:lang w:val="en-GB"/>
         </w:rPr>
-        <w:t>Show the value of “</w:t>
-      </w:r>
-      <w:proofErr w:type="spellStart"/>
-      <w:r>
-        <w:rPr>
-          <w:lang w:val="en-GB"/>
-        </w:rPr>
-        <w:t>myShort</w:t>
-      </w:r>
-      <w:proofErr w:type="spellEnd"/>
-      <w:r>
-        <w:rPr>
-          <w:lang w:val="en-GB"/>
-        </w:rPr>
-        <w:t>” to the console.</w:t>
+        <w:t>Show the value of “myShort” to the console.</w:t>
       </w:r>
     </w:p>
     <w:p>
@@ -1766,21 +1827,7 @@
         <w:rPr>
           <w:lang w:val="en-GB"/>
         </w:rPr>
-        <w:t>Declare a variable with name “</w:t>
-      </w:r>
-      <w:proofErr w:type="spellStart"/>
-      <w:r>
-        <w:rPr>
-          <w:lang w:val="en-GB"/>
-        </w:rPr>
-        <w:t>myInt</w:t>
-      </w:r>
-      <w:proofErr w:type="spellEnd"/>
-      <w:r>
-        <w:rPr>
-          <w:lang w:val="en-GB"/>
-        </w:rPr>
-        <w:t>” of data type “int”.</w:t>
+        <w:t>Declare a variable with name “myInt” of data type “int”.</w:t>
       </w:r>
     </w:p>
     <w:p>
@@ -1799,21 +1846,7 @@
           <w:lang w:val="en-GB"/>
         </w:rPr>
         <w:lastRenderedPageBreak/>
-        <w:t>Give that variable the value of “</w:t>
-      </w:r>
-      <w:proofErr w:type="spellStart"/>
-      <w:r>
-        <w:rPr>
-          <w:lang w:val="en-GB"/>
-        </w:rPr>
-        <w:t>myShort</w:t>
-      </w:r>
-      <w:proofErr w:type="spellEnd"/>
-      <w:r>
-        <w:rPr>
-          <w:lang w:val="en-GB"/>
-        </w:rPr>
-        <w:t>”.</w:t>
+        <w:t>Give that variable the value of “myShort”.</w:t>
       </w:r>
     </w:p>
     <w:p>
@@ -1831,21 +1864,7 @@
         <w:rPr>
           <w:lang w:val="en-GB"/>
         </w:rPr>
-        <w:t>Show the value of “</w:t>
-      </w:r>
-      <w:proofErr w:type="spellStart"/>
-      <w:r>
-        <w:rPr>
-          <w:lang w:val="en-GB"/>
-        </w:rPr>
-        <w:t>myInt</w:t>
-      </w:r>
-      <w:proofErr w:type="spellEnd"/>
-      <w:r>
-        <w:rPr>
-          <w:lang w:val="en-GB"/>
-        </w:rPr>
-        <w:t>” to the console.</w:t>
+        <w:t>Show the value of “myInt” to the console.</w:t>
       </w:r>
     </w:p>
     <w:p>
@@ -1863,21 +1882,7 @@
         <w:rPr>
           <w:lang w:val="en-GB"/>
         </w:rPr>
-        <w:t>Declare a variable with name “</w:t>
-      </w:r>
-      <w:proofErr w:type="spellStart"/>
-      <w:r>
-        <w:rPr>
-          <w:lang w:val="en-GB"/>
-        </w:rPr>
-        <w:t>myLong</w:t>
-      </w:r>
-      <w:proofErr w:type="spellEnd"/>
-      <w:r>
-        <w:rPr>
-          <w:lang w:val="en-GB"/>
-        </w:rPr>
-        <w:t>” of data type “long”.</w:t>
+        <w:t>Declare a variable with name “myLong” of data type “long”.</w:t>
       </w:r>
     </w:p>
     <w:p>
@@ -1895,21 +1900,7 @@
         <w:rPr>
           <w:lang w:val="en-GB"/>
         </w:rPr>
-        <w:t>Give that variable the value of “</w:t>
-      </w:r>
-      <w:proofErr w:type="spellStart"/>
-      <w:r>
-        <w:rPr>
-          <w:lang w:val="en-GB"/>
-        </w:rPr>
-        <w:t>myInt</w:t>
-      </w:r>
-      <w:proofErr w:type="spellEnd"/>
-      <w:r>
-        <w:rPr>
-          <w:lang w:val="en-GB"/>
-        </w:rPr>
-        <w:t>”.</w:t>
+        <w:t>Give that variable the value of “myInt”.</w:t>
       </w:r>
     </w:p>
     <w:p>
@@ -1927,21 +1918,7 @@
         <w:rPr>
           <w:lang w:val="en-GB"/>
         </w:rPr>
-        <w:t>Show the value of “</w:t>
-      </w:r>
-      <w:proofErr w:type="spellStart"/>
-      <w:r>
-        <w:rPr>
-          <w:lang w:val="en-GB"/>
-        </w:rPr>
-        <w:t>myLong</w:t>
-      </w:r>
-      <w:proofErr w:type="spellEnd"/>
-      <w:r>
-        <w:rPr>
-          <w:lang w:val="en-GB"/>
-        </w:rPr>
-        <w:t>” to the console.</w:t>
+        <w:t>Show the value of “myLong” to the console.</w:t>
       </w:r>
     </w:p>
     <w:p>
@@ -1959,21 +1936,7 @@
         <w:rPr>
           <w:lang w:val="en-GB"/>
         </w:rPr>
-        <w:t>Declare a variable with name “</w:t>
-      </w:r>
-      <w:proofErr w:type="spellStart"/>
-      <w:r>
-        <w:rPr>
-          <w:lang w:val="en-GB"/>
-        </w:rPr>
-        <w:t>myFloat</w:t>
-      </w:r>
-      <w:proofErr w:type="spellEnd"/>
-      <w:r>
-        <w:rPr>
-          <w:lang w:val="en-GB"/>
-        </w:rPr>
-        <w:t>” of data type “float”.</w:t>
+        <w:t>Declare a variable with name “myFloat” of data type “float”.</w:t>
       </w:r>
     </w:p>
     <w:p>
@@ -1991,21 +1954,7 @@
         <w:rPr>
           <w:lang w:val="en-GB"/>
         </w:rPr>
-        <w:t>Give that variable the value of “</w:t>
-      </w:r>
-      <w:proofErr w:type="spellStart"/>
-      <w:r>
-        <w:rPr>
-          <w:lang w:val="en-GB"/>
-        </w:rPr>
-        <w:t>myLong</w:t>
-      </w:r>
-      <w:proofErr w:type="spellEnd"/>
-      <w:r>
-        <w:rPr>
-          <w:lang w:val="en-GB"/>
-        </w:rPr>
-        <w:t>”.</w:t>
+        <w:t>Give that variable the value of “myLong”.</w:t>
       </w:r>
     </w:p>
     <w:p>
@@ -2023,21 +1972,7 @@
         <w:rPr>
           <w:lang w:val="en-GB"/>
         </w:rPr>
-        <w:t>Show the value of “</w:t>
-      </w:r>
-      <w:proofErr w:type="spellStart"/>
-      <w:r>
-        <w:rPr>
-          <w:lang w:val="en-GB"/>
-        </w:rPr>
-        <w:t>myFloat</w:t>
-      </w:r>
-      <w:proofErr w:type="spellEnd"/>
-      <w:r>
-        <w:rPr>
-          <w:lang w:val="en-GB"/>
-        </w:rPr>
-        <w:t>” to the console.</w:t>
+        <w:t>Show the value of “myFloat” to the console.</w:t>
       </w:r>
     </w:p>
     <w:p>
@@ -2055,21 +1990,7 @@
         <w:rPr>
           <w:lang w:val="en-GB"/>
         </w:rPr>
-        <w:t>Declare a variable with name “</w:t>
-      </w:r>
-      <w:proofErr w:type="spellStart"/>
-      <w:r>
-        <w:rPr>
-          <w:lang w:val="en-GB"/>
-        </w:rPr>
-        <w:t>myDouble</w:t>
-      </w:r>
-      <w:proofErr w:type="spellEnd"/>
-      <w:r>
-        <w:rPr>
-          <w:lang w:val="en-GB"/>
-        </w:rPr>
-        <w:t>” of data type “double”.</w:t>
+        <w:t>Declare a variable with name “myDouble” of data type “double”.</w:t>
       </w:r>
     </w:p>
     <w:p>
@@ -2087,21 +2008,7 @@
         <w:rPr>
           <w:lang w:val="en-GB"/>
         </w:rPr>
-        <w:t>Give that variable the value of “</w:t>
-      </w:r>
-      <w:proofErr w:type="spellStart"/>
-      <w:r>
-        <w:rPr>
-          <w:lang w:val="en-GB"/>
-        </w:rPr>
-        <w:t>myFloat</w:t>
-      </w:r>
-      <w:proofErr w:type="spellEnd"/>
-      <w:r>
-        <w:rPr>
-          <w:lang w:val="en-GB"/>
-        </w:rPr>
-        <w:t>”.</w:t>
+        <w:t>Give that variable the value of “myFloat”.</w:t>
       </w:r>
     </w:p>
     <w:p>
@@ -2119,21 +2026,7 @@
         <w:rPr>
           <w:lang w:val="en-GB"/>
         </w:rPr>
-        <w:t>Show the value of “</w:t>
-      </w:r>
-      <w:proofErr w:type="spellStart"/>
-      <w:r>
-        <w:rPr>
-          <w:lang w:val="en-GB"/>
-        </w:rPr>
-        <w:t>myDouble</w:t>
-      </w:r>
-      <w:proofErr w:type="spellEnd"/>
-      <w:r>
-        <w:rPr>
-          <w:lang w:val="en-GB"/>
-        </w:rPr>
-        <w:t>” to the console.</w:t>
+        <w:t>Show the value of “myDouble” to the console.</w:t>
       </w:r>
     </w:p>
     <w:p>
@@ -2151,21 +2044,7 @@
         <w:rPr>
           <w:lang w:val="en-GB"/>
         </w:rPr>
-        <w:t>Declare a variable with name “</w:t>
-      </w:r>
-      <w:proofErr w:type="spellStart"/>
-      <w:r>
-        <w:rPr>
-          <w:lang w:val="en-GB"/>
-        </w:rPr>
-        <w:t>myDecimal</w:t>
-      </w:r>
-      <w:proofErr w:type="spellEnd"/>
-      <w:r>
-        <w:rPr>
-          <w:lang w:val="en-GB"/>
-        </w:rPr>
-        <w:t>” of data type “decimal”.</w:t>
+        <w:t>Declare a variable with name “myDecimal” of data type “decimal”.</w:t>
       </w:r>
     </w:p>
     <w:p>
@@ -2183,21 +2062,7 @@
         <w:rPr>
           <w:lang w:val="en-GB"/>
         </w:rPr>
-        <w:t>Give that variable the value of “</w:t>
-      </w:r>
-      <w:proofErr w:type="spellStart"/>
-      <w:r>
-        <w:rPr>
-          <w:lang w:val="en-GB"/>
-        </w:rPr>
-        <w:t>myDouble</w:t>
-      </w:r>
-      <w:proofErr w:type="spellEnd"/>
-      <w:r>
-        <w:rPr>
-          <w:lang w:val="en-GB"/>
-        </w:rPr>
-        <w:t>”.</w:t>
+        <w:t>Give that variable the value of “myDouble”.</w:t>
       </w:r>
     </w:p>
     <w:p>
@@ -2215,21 +2080,7 @@
         <w:rPr>
           <w:lang w:val="en-GB"/>
         </w:rPr>
-        <w:t>Show the value of “</w:t>
-      </w:r>
-      <w:proofErr w:type="spellStart"/>
-      <w:r>
-        <w:rPr>
-          <w:lang w:val="en-GB"/>
-        </w:rPr>
-        <w:t>myDecimal</w:t>
-      </w:r>
-      <w:proofErr w:type="spellEnd"/>
-      <w:r>
-        <w:rPr>
-          <w:lang w:val="en-GB"/>
-        </w:rPr>
-        <w:t>” to the console.</w:t>
+        <w:t>Show the value of “myDecimal” to the console.</w:t>
       </w:r>
     </w:p>
     <w:p>
@@ -2247,21 +2098,7 @@
         <w:rPr>
           <w:lang w:val="en-GB"/>
         </w:rPr>
-        <w:t>Give the value 123456 to “</w:t>
-      </w:r>
-      <w:proofErr w:type="spellStart"/>
-      <w:r>
-        <w:rPr>
-          <w:lang w:val="en-GB"/>
-        </w:rPr>
-        <w:t>myLong</w:t>
-      </w:r>
-      <w:proofErr w:type="spellEnd"/>
-      <w:r>
-        <w:rPr>
-          <w:lang w:val="en-GB"/>
-        </w:rPr>
-        <w:t>”.</w:t>
+        <w:t>Give the value 123456 to “myLong”.</w:t>
       </w:r>
     </w:p>
     <w:p>
@@ -2279,35 +2116,7 @@
         <w:rPr>
           <w:lang w:val="en-GB"/>
         </w:rPr>
-        <w:t>Give the value of “</w:t>
-      </w:r>
-      <w:proofErr w:type="spellStart"/>
-      <w:r>
-        <w:rPr>
-          <w:lang w:val="en-GB"/>
-        </w:rPr>
-        <w:t>myLong</w:t>
-      </w:r>
-      <w:proofErr w:type="spellEnd"/>
-      <w:r>
-        <w:rPr>
-          <w:lang w:val="en-GB"/>
-        </w:rPr>
-        <w:t>” towards “</w:t>
-      </w:r>
-      <w:proofErr w:type="spellStart"/>
-      <w:r>
-        <w:rPr>
-          <w:lang w:val="en-GB"/>
-        </w:rPr>
-        <w:t>myInt</w:t>
-      </w:r>
-      <w:proofErr w:type="spellEnd"/>
-      <w:r>
-        <w:rPr>
-          <w:lang w:val="en-GB"/>
-        </w:rPr>
-        <w:t>”. (</w:t>
+        <w:t>Give the value of “myLong” towards “myInt”. (</w:t>
       </w:r>
       <w:r>
         <w:rPr>
@@ -2337,21 +2146,7 @@
         <w:rPr>
           <w:lang w:val="en-GB"/>
         </w:rPr>
-        <w:t>Show the value of “</w:t>
-      </w:r>
-      <w:proofErr w:type="spellStart"/>
-      <w:r>
-        <w:rPr>
-          <w:lang w:val="en-GB"/>
-        </w:rPr>
-        <w:t>myLong</w:t>
-      </w:r>
-      <w:proofErr w:type="spellEnd"/>
-      <w:r>
-        <w:rPr>
-          <w:lang w:val="en-GB"/>
-        </w:rPr>
-        <w:t>” to the console.</w:t>
+        <w:t>Show the value of “myLong” to the console.</w:t>
       </w:r>
     </w:p>
     <w:p>
@@ -2369,21 +2164,7 @@
         <w:rPr>
           <w:lang w:val="en-GB"/>
         </w:rPr>
-        <w:t>Give the value 123456789123456789 to “</w:t>
-      </w:r>
-      <w:proofErr w:type="spellStart"/>
-      <w:r>
-        <w:rPr>
-          <w:lang w:val="en-GB"/>
-        </w:rPr>
-        <w:t>myLong</w:t>
-      </w:r>
-      <w:proofErr w:type="spellEnd"/>
-      <w:r>
-        <w:rPr>
-          <w:lang w:val="en-GB"/>
-        </w:rPr>
-        <w:t>”.</w:t>
+        <w:t>Give the value 123456789123456789 to “myLong”.</w:t>
       </w:r>
     </w:p>
     <w:p>
@@ -2401,35 +2182,7 @@
         <w:rPr>
           <w:lang w:val="en-GB"/>
         </w:rPr>
-        <w:t>Give the value of “</w:t>
-      </w:r>
-      <w:proofErr w:type="spellStart"/>
-      <w:r>
-        <w:rPr>
-          <w:lang w:val="en-GB"/>
-        </w:rPr>
-        <w:t>myLong</w:t>
-      </w:r>
-      <w:proofErr w:type="spellEnd"/>
-      <w:r>
-        <w:rPr>
-          <w:lang w:val="en-GB"/>
-        </w:rPr>
-        <w:t>” towards “</w:t>
-      </w:r>
-      <w:proofErr w:type="spellStart"/>
-      <w:r>
-        <w:rPr>
-          <w:lang w:val="en-GB"/>
-        </w:rPr>
-        <w:t>myInt</w:t>
-      </w:r>
-      <w:proofErr w:type="spellEnd"/>
-      <w:r>
-        <w:rPr>
-          <w:lang w:val="en-GB"/>
-        </w:rPr>
-        <w:t>”. (</w:t>
+        <w:t>Give the value of “myLong” towards “myInt”. (</w:t>
       </w:r>
       <w:r>
         <w:rPr>
@@ -2461,14 +2214,12 @@
         </w:rPr>
         <w:t>Show the value of “</w:t>
       </w:r>
-      <w:proofErr w:type="spellStart"/>
       <w:r>
         <w:rPr>
           <w:lang w:val="en-GB"/>
         </w:rPr>
         <w:t>myInt</w:t>
       </w:r>
-      <w:proofErr w:type="spellEnd"/>
       <w:r>
         <w:rPr>
           <w:lang w:val="en-GB"/>
@@ -2491,21 +2242,7 @@
         <w:rPr>
           <w:lang w:val="en-GB"/>
         </w:rPr>
-        <w:t>Give the value 1234 to “</w:t>
-      </w:r>
-      <w:proofErr w:type="spellStart"/>
-      <w:r>
-        <w:rPr>
-          <w:lang w:val="en-GB"/>
-        </w:rPr>
-        <w:t>myInt</w:t>
-      </w:r>
-      <w:proofErr w:type="spellEnd"/>
-      <w:r>
-        <w:rPr>
-          <w:lang w:val="en-GB"/>
-        </w:rPr>
-        <w:t>”.</w:t>
+        <w:t>Give the value 1234 to “myInt”.</w:t>
       </w:r>
     </w:p>
     <w:p>
@@ -2523,35 +2260,7 @@
         <w:rPr>
           <w:lang w:val="en-GB"/>
         </w:rPr>
-        <w:t>Give the value of “</w:t>
-      </w:r>
-      <w:proofErr w:type="spellStart"/>
-      <w:r>
-        <w:rPr>
-          <w:lang w:val="en-GB"/>
-        </w:rPr>
-        <w:t>myInt</w:t>
-      </w:r>
-      <w:proofErr w:type="spellEnd"/>
-      <w:r>
-        <w:rPr>
-          <w:lang w:val="en-GB"/>
-        </w:rPr>
-        <w:t>” towards “</w:t>
-      </w:r>
-      <w:proofErr w:type="spellStart"/>
-      <w:r>
-        <w:rPr>
-          <w:lang w:val="en-GB"/>
-        </w:rPr>
-        <w:t>myShort</w:t>
-      </w:r>
-      <w:proofErr w:type="spellEnd"/>
-      <w:r>
-        <w:rPr>
-          <w:lang w:val="en-GB"/>
-        </w:rPr>
-        <w:t>”. (</w:t>
+        <w:t>Give the value of “myInt” towards “myShort”. (</w:t>
       </w:r>
       <w:r>
         <w:rPr>
@@ -2581,21 +2290,7 @@
         <w:rPr>
           <w:lang w:val="en-GB"/>
         </w:rPr>
-        <w:t>Show the value of “</w:t>
-      </w:r>
-      <w:proofErr w:type="spellStart"/>
-      <w:r>
-        <w:rPr>
-          <w:lang w:val="en-GB"/>
-        </w:rPr>
-        <w:t>myShort</w:t>
-      </w:r>
-      <w:proofErr w:type="spellEnd"/>
-      <w:r>
-        <w:rPr>
-          <w:lang w:val="en-GB"/>
-        </w:rPr>
-        <w:t>” to the console.</w:t>
+        <w:t>Show the value of “myShort” to the console.</w:t>
       </w:r>
     </w:p>
     <w:p>
@@ -2613,21 +2308,7 @@
         <w:rPr>
           <w:lang w:val="en-GB"/>
         </w:rPr>
-        <w:t>Give the value 1234567 to “</w:t>
-      </w:r>
-      <w:proofErr w:type="spellStart"/>
-      <w:r>
-        <w:rPr>
-          <w:lang w:val="en-GB"/>
-        </w:rPr>
-        <w:t>myInt</w:t>
-      </w:r>
-      <w:proofErr w:type="spellEnd"/>
-      <w:r>
-        <w:rPr>
-          <w:lang w:val="en-GB"/>
-        </w:rPr>
-        <w:t>”.</w:t>
+        <w:t>Give the value 1234567 to “myInt”.</w:t>
       </w:r>
     </w:p>
     <w:p>
@@ -2645,35 +2326,7 @@
         <w:rPr>
           <w:lang w:val="en-GB"/>
         </w:rPr>
-        <w:t>Give the value of “</w:t>
-      </w:r>
-      <w:proofErr w:type="spellStart"/>
-      <w:r>
-        <w:rPr>
-          <w:lang w:val="en-GB"/>
-        </w:rPr>
-        <w:t>myInt</w:t>
-      </w:r>
-      <w:proofErr w:type="spellEnd"/>
-      <w:r>
-        <w:rPr>
-          <w:lang w:val="en-GB"/>
-        </w:rPr>
-        <w:t>” towards “</w:t>
-      </w:r>
-      <w:proofErr w:type="spellStart"/>
-      <w:r>
-        <w:rPr>
-          <w:lang w:val="en-GB"/>
-        </w:rPr>
-        <w:t>myShort</w:t>
-      </w:r>
-      <w:proofErr w:type="spellEnd"/>
-      <w:r>
-        <w:rPr>
-          <w:lang w:val="en-GB"/>
-        </w:rPr>
-        <w:t>”. (</w:t>
+        <w:t>Give the value of “myInt” towards “myShort”. (</w:t>
       </w:r>
       <w:r>
         <w:rPr>
@@ -2703,21 +2356,7 @@
         <w:rPr>
           <w:lang w:val="en-GB"/>
         </w:rPr>
-        <w:t>Show the value of “</w:t>
-      </w:r>
-      <w:proofErr w:type="spellStart"/>
-      <w:r>
-        <w:rPr>
-          <w:lang w:val="en-GB"/>
-        </w:rPr>
-        <w:t>myShort</w:t>
-      </w:r>
-      <w:proofErr w:type="spellEnd"/>
-      <w:r>
-        <w:rPr>
-          <w:lang w:val="en-GB"/>
-        </w:rPr>
-        <w:t>” to the console.</w:t>
+        <w:t>Show the value of “myShort” to the console.</w:t>
       </w:r>
     </w:p>
     <w:p>
@@ -2735,21 +2374,7 @@
         <w:rPr>
           <w:lang w:val="en-GB"/>
         </w:rPr>
-        <w:t>Give the value 123 to “</w:t>
-      </w:r>
-      <w:proofErr w:type="spellStart"/>
-      <w:r>
-        <w:rPr>
-          <w:lang w:val="en-GB"/>
-        </w:rPr>
-        <w:t>myInt</w:t>
-      </w:r>
-      <w:proofErr w:type="spellEnd"/>
-      <w:r>
-        <w:rPr>
-          <w:lang w:val="en-GB"/>
-        </w:rPr>
-        <w:t>”.</w:t>
+        <w:t>Give the value 123 to “myInt”.</w:t>
       </w:r>
     </w:p>
     <w:p>
@@ -2767,35 +2392,7 @@
         <w:rPr>
           <w:lang w:val="en-GB"/>
         </w:rPr>
-        <w:t>Give the value of “</w:t>
-      </w:r>
-      <w:proofErr w:type="spellStart"/>
-      <w:r>
-        <w:rPr>
-          <w:lang w:val="en-GB"/>
-        </w:rPr>
-        <w:t>myInt</w:t>
-      </w:r>
-      <w:proofErr w:type="spellEnd"/>
-      <w:r>
-        <w:rPr>
-          <w:lang w:val="en-GB"/>
-        </w:rPr>
-        <w:t>” towards “</w:t>
-      </w:r>
-      <w:proofErr w:type="spellStart"/>
-      <w:r>
-        <w:rPr>
-          <w:lang w:val="en-GB"/>
-        </w:rPr>
-        <w:t>myByte</w:t>
-      </w:r>
-      <w:proofErr w:type="spellEnd"/>
-      <w:r>
-        <w:rPr>
-          <w:lang w:val="en-GB"/>
-        </w:rPr>
-        <w:t>”. (</w:t>
+        <w:t>Give the value of “myInt” towards “myByte”. (</w:t>
       </w:r>
       <w:r>
         <w:rPr>
@@ -2825,21 +2422,7 @@
         <w:rPr>
           <w:lang w:val="en-GB"/>
         </w:rPr>
-        <w:t>Show the value of “</w:t>
-      </w:r>
-      <w:proofErr w:type="spellStart"/>
-      <w:r>
-        <w:rPr>
-          <w:lang w:val="en-GB"/>
-        </w:rPr>
-        <w:t>myByte</w:t>
-      </w:r>
-      <w:proofErr w:type="spellEnd"/>
-      <w:r>
-        <w:rPr>
-          <w:lang w:val="en-GB"/>
-        </w:rPr>
-        <w:t>” to the console.</w:t>
+        <w:t>Show the value of “myByte” to the console.</w:t>
       </w:r>
     </w:p>
     <w:p>
@@ -2857,21 +2440,7 @@
         <w:rPr>
           <w:lang w:val="en-GB"/>
         </w:rPr>
-        <w:t>Give the value 1234 to “</w:t>
-      </w:r>
-      <w:proofErr w:type="spellStart"/>
-      <w:r>
-        <w:rPr>
-          <w:lang w:val="en-GB"/>
-        </w:rPr>
-        <w:t>myInt</w:t>
-      </w:r>
-      <w:proofErr w:type="spellEnd"/>
-      <w:r>
-        <w:rPr>
-          <w:lang w:val="en-GB"/>
-        </w:rPr>
-        <w:t>”.</w:t>
+        <w:t>Give the value 1234 to “myInt”.</w:t>
       </w:r>
     </w:p>
     <w:p>
@@ -2889,35 +2458,7 @@
         <w:rPr>
           <w:lang w:val="en-GB"/>
         </w:rPr>
-        <w:t>Give the value of “</w:t>
-      </w:r>
-      <w:proofErr w:type="spellStart"/>
-      <w:r>
-        <w:rPr>
-          <w:lang w:val="en-GB"/>
-        </w:rPr>
-        <w:t>myInt</w:t>
-      </w:r>
-      <w:proofErr w:type="spellEnd"/>
-      <w:r>
-        <w:rPr>
-          <w:lang w:val="en-GB"/>
-        </w:rPr>
-        <w:t>” towards “</w:t>
-      </w:r>
-      <w:proofErr w:type="spellStart"/>
-      <w:r>
-        <w:rPr>
-          <w:lang w:val="en-GB"/>
-        </w:rPr>
-        <w:t>myByte</w:t>
-      </w:r>
-      <w:proofErr w:type="spellEnd"/>
-      <w:r>
-        <w:rPr>
-          <w:lang w:val="en-GB"/>
-        </w:rPr>
-        <w:t>”. (</w:t>
+        <w:t>Give the value of “myInt” towards “myByte”. (</w:t>
       </w:r>
       <w:r>
         <w:rPr>
@@ -2947,21 +2488,7 @@
         <w:rPr>
           <w:lang w:val="en-GB"/>
         </w:rPr>
-        <w:t>Show the value of “</w:t>
-      </w:r>
-      <w:proofErr w:type="spellStart"/>
-      <w:r>
-        <w:rPr>
-          <w:lang w:val="en-GB"/>
-        </w:rPr>
-        <w:t>myByte</w:t>
-      </w:r>
-      <w:proofErr w:type="spellEnd"/>
-      <w:r>
-        <w:rPr>
-          <w:lang w:val="en-GB"/>
-        </w:rPr>
-        <w:t>” to the console.</w:t>
+        <w:t>Show the value of “myByte” to the console.</w:t>
       </w:r>
     </w:p>
     <w:sectPr>
@@ -2981,7 +2508,7 @@
 </file>
 
 <file path=word/endnotes.xml><?xml version="1.0" encoding="utf-8"?>
-<w:endnotes xmlns:wpc="http://schemas.microsoft.com/office/word/2010/wordprocessingCanvas" xmlns:cx="http://schemas.microsoft.com/office/drawing/2014/chartex" xmlns:cx1="http://schemas.microsoft.com/office/drawing/2015/9/8/chartex" xmlns:cx2="http://schemas.microsoft.com/office/drawing/2015/10/21/chartex" xmlns:cx3="http://schemas.microsoft.com/office/drawing/2016/5/9/chartex" xmlns:cx4="http://schemas.microsoft.com/office/drawing/2016/5/10/chartex" xmlns:cx5="http://schemas.microsoft.com/office/drawing/2016/5/11/chartex" xmlns:cx6="http://schemas.microsoft.com/office/drawing/2016/5/12/chartex" xmlns:cx7="http://schemas.microsoft.com/office/drawing/2016/5/13/chartex" xmlns:cx8="http://schemas.microsoft.com/office/drawing/2016/5/14/chartex" xmlns:mc="http://schemas.openxmlformats.org/markup-compatibility/2006" xmlns:aink="http://schemas.microsoft.com/office/drawing/2016/ink" xmlns:am3d="http://schemas.microsoft.com/office/drawing/2017/model3d" xmlns:o="urn:schemas-microsoft-com:office:office" xmlns:oel="http://schemas.microsoft.com/office/2019/extlst" xmlns:r="http://schemas.openxmlformats.org/officeDocument/2006/relationships" xmlns:m="http://schemas.openxmlformats.org/officeDocument/2006/math" xmlns:v="urn:schemas-microsoft-com:vml" xmlns:wp14="http://schemas.microsoft.com/office/word/2010/wordprocessingDrawing" xmlns:wp="http://schemas.openxmlformats.org/drawingml/2006/wordprocessingDrawing" xmlns:w10="urn:schemas-microsoft-com:office:word" xmlns:w="http://schemas.openxmlformats.org/wordprocessingml/2006/main" xmlns:w14="http://schemas.microsoft.com/office/word/2010/wordml" xmlns:w15="http://schemas.microsoft.com/office/word/2012/wordml" xmlns:w16cex="http://schemas.microsoft.com/office/word/2018/wordml/cex" xmlns:w16cid="http://schemas.microsoft.com/office/word/2016/wordml/cid" xmlns:w16="http://schemas.microsoft.com/office/word/2018/wordml" xmlns:w16sdtdh="http://schemas.microsoft.com/office/word/2020/wordml/sdtdatahash" xmlns:w16se="http://schemas.microsoft.com/office/word/2015/wordml/symex" xmlns:wpg="http://schemas.microsoft.com/office/word/2010/wordprocessingGroup" xmlns:wpi="http://schemas.microsoft.com/office/word/2010/wordprocessingInk" xmlns:wne="http://schemas.microsoft.com/office/word/2006/wordml" xmlns:wps="http://schemas.microsoft.com/office/word/2010/wordprocessingShape" mc:Ignorable="w14 w15 w16se w16cid w16 w16cex w16sdtdh wp14">
+<w:endnotes xmlns:wpc="http://schemas.microsoft.com/office/word/2010/wordprocessingCanvas" xmlns:cx="http://schemas.microsoft.com/office/drawing/2014/chartex" xmlns:cx1="http://schemas.microsoft.com/office/drawing/2015/9/8/chartex" xmlns:cx2="http://schemas.microsoft.com/office/drawing/2015/10/21/chartex" xmlns:cx3="http://schemas.microsoft.com/office/drawing/2016/5/9/chartex" xmlns:cx4="http://schemas.microsoft.com/office/drawing/2016/5/10/chartex" xmlns:cx5="http://schemas.microsoft.com/office/drawing/2016/5/11/chartex" xmlns:cx6="http://schemas.microsoft.com/office/drawing/2016/5/12/chartex" xmlns:cx7="http://schemas.microsoft.com/office/drawing/2016/5/13/chartex" xmlns:cx8="http://schemas.microsoft.com/office/drawing/2016/5/14/chartex" xmlns:mc="http://schemas.openxmlformats.org/markup-compatibility/2006" xmlns:aink="http://schemas.microsoft.com/office/drawing/2016/ink" xmlns:am3d="http://schemas.microsoft.com/office/drawing/2017/model3d" xmlns:o="urn:schemas-microsoft-com:office:office" xmlns:oel="http://schemas.microsoft.com/office/2019/extlst" xmlns:r="http://schemas.openxmlformats.org/officeDocument/2006/relationships" xmlns:m="http://schemas.openxmlformats.org/officeDocument/2006/math" xmlns:v="urn:schemas-microsoft-com:vml" xmlns:wp14="http://schemas.microsoft.com/office/word/2010/wordprocessingDrawing" xmlns:wp="http://schemas.openxmlformats.org/drawingml/2006/wordprocessingDrawing" xmlns:w10="urn:schemas-microsoft-com:office:word" xmlns:w="http://schemas.openxmlformats.org/wordprocessingml/2006/main" xmlns:w14="http://schemas.microsoft.com/office/word/2010/wordml" xmlns:w15="http://schemas.microsoft.com/office/word/2012/wordml" xmlns:w16cex="http://schemas.microsoft.com/office/word/2018/wordml/cex" xmlns:w16cid="http://schemas.microsoft.com/office/word/2016/wordml/cid" xmlns:w16="http://schemas.microsoft.com/office/word/2018/wordml" xmlns:w16du="http://schemas.microsoft.com/office/word/2023/wordml/word16du" xmlns:w16sdtdh="http://schemas.microsoft.com/office/word/2020/wordml/sdtdatahash" xmlns:w16sdtfl="http://schemas.microsoft.com/office/word/2024/wordml/sdtformatlock" xmlns:w16se="http://schemas.microsoft.com/office/word/2015/wordml/symex" xmlns:wpg="http://schemas.microsoft.com/office/word/2010/wordprocessingGroup" xmlns:wpi="http://schemas.microsoft.com/office/word/2010/wordprocessingInk" xmlns:wne="http://schemas.microsoft.com/office/word/2006/wordml" xmlns:wps="http://schemas.microsoft.com/office/word/2010/wordprocessingShape" mc:Ignorable="w14 w15 w16se w16cid w16 w16cex w16sdtdh w16sdtfl w16du wp14">
   <w:endnote w:type="separator" w:id="-1">
     <w:p>
       <w:r>
@@ -3002,14 +2529,14 @@
 </file>
 
 <file path=word/footer1.xml><?xml version="1.0" encoding="utf-8"?>
-<w:ftr xmlns:wpc="http://schemas.microsoft.com/office/word/2010/wordprocessingCanvas" xmlns:cx="http://schemas.microsoft.com/office/drawing/2014/chartex" xmlns:cx1="http://schemas.microsoft.com/office/drawing/2015/9/8/chartex" xmlns:cx2="http://schemas.microsoft.com/office/drawing/2015/10/21/chartex" xmlns:cx3="http://schemas.microsoft.com/office/drawing/2016/5/9/chartex" xmlns:cx4="http://schemas.microsoft.com/office/drawing/2016/5/10/chartex" xmlns:cx5="http://schemas.microsoft.com/office/drawing/2016/5/11/chartex" xmlns:cx6="http://schemas.microsoft.com/office/drawing/2016/5/12/chartex" xmlns:cx7="http://schemas.microsoft.com/office/drawing/2016/5/13/chartex" xmlns:cx8="http://schemas.microsoft.com/office/drawing/2016/5/14/chartex" xmlns:mc="http://schemas.openxmlformats.org/markup-compatibility/2006" xmlns:aink="http://schemas.microsoft.com/office/drawing/2016/ink" xmlns:am3d="http://schemas.microsoft.com/office/drawing/2017/model3d" xmlns:o="urn:schemas-microsoft-com:office:office" xmlns:oel="http://schemas.microsoft.com/office/2019/extlst" xmlns:r="http://schemas.openxmlformats.org/officeDocument/2006/relationships" xmlns:m="http://schemas.openxmlformats.org/officeDocument/2006/math" xmlns:v="urn:schemas-microsoft-com:vml" xmlns:wp14="http://schemas.microsoft.com/office/word/2010/wordprocessingDrawing" xmlns:wp="http://schemas.openxmlformats.org/drawingml/2006/wordprocessingDrawing" xmlns:w10="urn:schemas-microsoft-com:office:word" xmlns:w="http://schemas.openxmlformats.org/wordprocessingml/2006/main" xmlns:w14="http://schemas.microsoft.com/office/word/2010/wordml" xmlns:w15="http://schemas.microsoft.com/office/word/2012/wordml" xmlns:w16cex="http://schemas.microsoft.com/office/word/2018/wordml/cex" xmlns:w16cid="http://schemas.microsoft.com/office/word/2016/wordml/cid" xmlns:w16="http://schemas.microsoft.com/office/word/2018/wordml" xmlns:w16sdtdh="http://schemas.microsoft.com/office/word/2020/wordml/sdtdatahash" xmlns:w16se="http://schemas.microsoft.com/office/word/2015/wordml/symex" xmlns:wpg="http://schemas.microsoft.com/office/word/2010/wordprocessingGroup" xmlns:wpi="http://schemas.microsoft.com/office/word/2010/wordprocessingInk" xmlns:wne="http://schemas.microsoft.com/office/word/2006/wordml" xmlns:wps="http://schemas.microsoft.com/office/word/2010/wordprocessingShape" mc:Ignorable="w14 w15 w16se w16cid w16 w16cex w16sdtdh wp14">
+<w:ftr xmlns:wpc="http://schemas.microsoft.com/office/word/2010/wordprocessingCanvas" xmlns:cx="http://schemas.microsoft.com/office/drawing/2014/chartex" xmlns:cx1="http://schemas.microsoft.com/office/drawing/2015/9/8/chartex" xmlns:cx2="http://schemas.microsoft.com/office/drawing/2015/10/21/chartex" xmlns:cx3="http://schemas.microsoft.com/office/drawing/2016/5/9/chartex" xmlns:cx4="http://schemas.microsoft.com/office/drawing/2016/5/10/chartex" xmlns:cx5="http://schemas.microsoft.com/office/drawing/2016/5/11/chartex" xmlns:cx6="http://schemas.microsoft.com/office/drawing/2016/5/12/chartex" xmlns:cx7="http://schemas.microsoft.com/office/drawing/2016/5/13/chartex" xmlns:cx8="http://schemas.microsoft.com/office/drawing/2016/5/14/chartex" xmlns:mc="http://schemas.openxmlformats.org/markup-compatibility/2006" xmlns:aink="http://schemas.microsoft.com/office/drawing/2016/ink" xmlns:am3d="http://schemas.microsoft.com/office/drawing/2017/model3d" xmlns:o="urn:schemas-microsoft-com:office:office" xmlns:oel="http://schemas.microsoft.com/office/2019/extlst" xmlns:r="http://schemas.openxmlformats.org/officeDocument/2006/relationships" xmlns:m="http://schemas.openxmlformats.org/officeDocument/2006/math" xmlns:v="urn:schemas-microsoft-com:vml" xmlns:wp14="http://schemas.microsoft.com/office/word/2010/wordprocessingDrawing" xmlns:wp="http://schemas.openxmlformats.org/drawingml/2006/wordprocessingDrawing" xmlns:w10="urn:schemas-microsoft-com:office:word" xmlns:w="http://schemas.openxmlformats.org/wordprocessingml/2006/main" xmlns:w14="http://schemas.microsoft.com/office/word/2010/wordml" xmlns:w15="http://schemas.microsoft.com/office/word/2012/wordml" xmlns:w16cex="http://schemas.microsoft.com/office/word/2018/wordml/cex" xmlns:w16cid="http://schemas.microsoft.com/office/word/2016/wordml/cid" xmlns:w16="http://schemas.microsoft.com/office/word/2018/wordml" xmlns:w16du="http://schemas.microsoft.com/office/word/2023/wordml/word16du" xmlns:w16sdtdh="http://schemas.microsoft.com/office/word/2020/wordml/sdtdatahash" xmlns:w16sdtfl="http://schemas.microsoft.com/office/word/2024/wordml/sdtformatlock" xmlns:w16se="http://schemas.microsoft.com/office/word/2015/wordml/symex" xmlns:wpg="http://schemas.microsoft.com/office/word/2010/wordprocessingGroup" xmlns:wpi="http://schemas.microsoft.com/office/word/2010/wordprocessingInk" xmlns:wne="http://schemas.microsoft.com/office/word/2006/wordml" xmlns:wps="http://schemas.microsoft.com/office/word/2010/wordprocessingShape" mc:Ignorable="w14 w15 w16se w16cid w16 w16cex w16sdtdh w16sdtfl w16du wp14">
   <w:p/>
   <w:p/>
 </w:ftr>
 </file>
 
 <file path=word/footer2.xml><?xml version="1.0" encoding="utf-8"?>
-<w:ftr xmlns:wpc="http://schemas.microsoft.com/office/word/2010/wordprocessingCanvas" xmlns:cx="http://schemas.microsoft.com/office/drawing/2014/chartex" xmlns:cx1="http://schemas.microsoft.com/office/drawing/2015/9/8/chartex" xmlns:cx2="http://schemas.microsoft.com/office/drawing/2015/10/21/chartex" xmlns:cx3="http://schemas.microsoft.com/office/drawing/2016/5/9/chartex" xmlns:cx4="http://schemas.microsoft.com/office/drawing/2016/5/10/chartex" xmlns:cx5="http://schemas.microsoft.com/office/drawing/2016/5/11/chartex" xmlns:cx6="http://schemas.microsoft.com/office/drawing/2016/5/12/chartex" xmlns:cx7="http://schemas.microsoft.com/office/drawing/2016/5/13/chartex" xmlns:cx8="http://schemas.microsoft.com/office/drawing/2016/5/14/chartex" xmlns:mc="http://schemas.openxmlformats.org/markup-compatibility/2006" xmlns:aink="http://schemas.microsoft.com/office/drawing/2016/ink" xmlns:am3d="http://schemas.microsoft.com/office/drawing/2017/model3d" xmlns:o="urn:schemas-microsoft-com:office:office" xmlns:oel="http://schemas.microsoft.com/office/2019/extlst" xmlns:r="http://schemas.openxmlformats.org/officeDocument/2006/relationships" xmlns:m="http://schemas.openxmlformats.org/officeDocument/2006/math" xmlns:v="urn:schemas-microsoft-com:vml" xmlns:wp14="http://schemas.microsoft.com/office/word/2010/wordprocessingDrawing" xmlns:wp="http://schemas.openxmlformats.org/drawingml/2006/wordprocessingDrawing" xmlns:w10="urn:schemas-microsoft-com:office:word" xmlns:w="http://schemas.openxmlformats.org/wordprocessingml/2006/main" xmlns:w14="http://schemas.microsoft.com/office/word/2010/wordml" xmlns:w15="http://schemas.microsoft.com/office/word/2012/wordml" xmlns:w16cex="http://schemas.microsoft.com/office/word/2018/wordml/cex" xmlns:w16cid="http://schemas.microsoft.com/office/word/2016/wordml/cid" xmlns:w16="http://schemas.microsoft.com/office/word/2018/wordml" xmlns:w16sdtdh="http://schemas.microsoft.com/office/word/2020/wordml/sdtdatahash" xmlns:w16se="http://schemas.microsoft.com/office/word/2015/wordml/symex" xmlns:wpg="http://schemas.microsoft.com/office/word/2010/wordprocessingGroup" xmlns:wpi="http://schemas.microsoft.com/office/word/2010/wordprocessingInk" xmlns:wne="http://schemas.microsoft.com/office/word/2006/wordml" xmlns:wps="http://schemas.microsoft.com/office/word/2010/wordprocessingShape" mc:Ignorable="w14 w15 w16se w16cid w16 w16cex w16sdtdh wp14">
+<w:ftr xmlns:wpc="http://schemas.microsoft.com/office/word/2010/wordprocessingCanvas" xmlns:cx="http://schemas.microsoft.com/office/drawing/2014/chartex" xmlns:cx1="http://schemas.microsoft.com/office/drawing/2015/9/8/chartex" xmlns:cx2="http://schemas.microsoft.com/office/drawing/2015/10/21/chartex" xmlns:cx3="http://schemas.microsoft.com/office/drawing/2016/5/9/chartex" xmlns:cx4="http://schemas.microsoft.com/office/drawing/2016/5/10/chartex" xmlns:cx5="http://schemas.microsoft.com/office/drawing/2016/5/11/chartex" xmlns:cx6="http://schemas.microsoft.com/office/drawing/2016/5/12/chartex" xmlns:cx7="http://schemas.microsoft.com/office/drawing/2016/5/13/chartex" xmlns:cx8="http://schemas.microsoft.com/office/drawing/2016/5/14/chartex" xmlns:mc="http://schemas.openxmlformats.org/markup-compatibility/2006" xmlns:aink="http://schemas.microsoft.com/office/drawing/2016/ink" xmlns:am3d="http://schemas.microsoft.com/office/drawing/2017/model3d" xmlns:o="urn:schemas-microsoft-com:office:office" xmlns:oel="http://schemas.microsoft.com/office/2019/extlst" xmlns:r="http://schemas.openxmlformats.org/officeDocument/2006/relationships" xmlns:m="http://schemas.openxmlformats.org/officeDocument/2006/math" xmlns:v="urn:schemas-microsoft-com:vml" xmlns:wp14="http://schemas.microsoft.com/office/word/2010/wordprocessingDrawing" xmlns:wp="http://schemas.openxmlformats.org/drawingml/2006/wordprocessingDrawing" xmlns:w10="urn:schemas-microsoft-com:office:word" xmlns:w="http://schemas.openxmlformats.org/wordprocessingml/2006/main" xmlns:w14="http://schemas.microsoft.com/office/word/2010/wordml" xmlns:w15="http://schemas.microsoft.com/office/word/2012/wordml" xmlns:w16cex="http://schemas.microsoft.com/office/word/2018/wordml/cex" xmlns:w16cid="http://schemas.microsoft.com/office/word/2016/wordml/cid" xmlns:w16="http://schemas.microsoft.com/office/word/2018/wordml" xmlns:w16du="http://schemas.microsoft.com/office/word/2023/wordml/word16du" xmlns:w16sdtdh="http://schemas.microsoft.com/office/word/2020/wordml/sdtdatahash" xmlns:w16sdtfl="http://schemas.microsoft.com/office/word/2024/wordml/sdtformatlock" xmlns:w16se="http://schemas.microsoft.com/office/word/2015/wordml/symex" xmlns:wpg="http://schemas.microsoft.com/office/word/2010/wordprocessingGroup" xmlns:wpi="http://schemas.microsoft.com/office/word/2010/wordprocessingInk" xmlns:wne="http://schemas.microsoft.com/office/word/2006/wordml" xmlns:wps="http://schemas.microsoft.com/office/word/2010/wordprocessingShape" mc:Ignorable="w14 w15 w16se w16cid w16 w16cex w16sdtdh w16sdtfl w16du wp14">
   <w:p>
     <w:r>
       <w:rPr>
@@ -3270,7 +2797,7 @@
           <w10:wrap type="through" anchorx="page" anchory="page"/>
           <w10:anchorlock/>
         </v:shape>
-        <o:OLEObject Type="Embed" ProgID="Word.Picture.8" ShapeID="_x0000_s1026" DrawAspect="Content" ObjectID="_1760872191" r:id="rId2"/>
+        <o:OLEObject Type="Embed" ProgID="Word.Picture.8" ShapeID="_x0000_s1026" DrawAspect="Content" ObjectID="_1823686522" r:id="rId2"/>
       </w:object>
     </w:r>
   </w:p>
@@ -3426,7 +2953,7 @@
 </file>
 
 <file path=word/footnotes.xml><?xml version="1.0" encoding="utf-8"?>
-<w:footnotes xmlns:wpc="http://schemas.microsoft.com/office/word/2010/wordprocessingCanvas" xmlns:cx="http://schemas.microsoft.com/office/drawing/2014/chartex" xmlns:cx1="http://schemas.microsoft.com/office/drawing/2015/9/8/chartex" xmlns:cx2="http://schemas.microsoft.com/office/drawing/2015/10/21/chartex" xmlns:cx3="http://schemas.microsoft.com/office/drawing/2016/5/9/chartex" xmlns:cx4="http://schemas.microsoft.com/office/drawing/2016/5/10/chartex" xmlns:cx5="http://schemas.microsoft.com/office/drawing/2016/5/11/chartex" xmlns:cx6="http://schemas.microsoft.com/office/drawing/2016/5/12/chartex" xmlns:cx7="http://schemas.microsoft.com/office/drawing/2016/5/13/chartex" xmlns:cx8="http://schemas.microsoft.com/office/drawing/2016/5/14/chartex" xmlns:mc="http://schemas.openxmlformats.org/markup-compatibility/2006" xmlns:aink="http://schemas.microsoft.com/office/drawing/2016/ink" xmlns:am3d="http://schemas.microsoft.com/office/drawing/2017/model3d" xmlns:o="urn:schemas-microsoft-com:office:office" xmlns:oel="http://schemas.microsoft.com/office/2019/extlst" xmlns:r="http://schemas.openxmlformats.org/officeDocument/2006/relationships" xmlns:m="http://schemas.openxmlformats.org/officeDocument/2006/math" xmlns:v="urn:schemas-microsoft-com:vml" xmlns:wp14="http://schemas.microsoft.com/office/word/2010/wordprocessingDrawing" xmlns:wp="http://schemas.openxmlformats.org/drawingml/2006/wordprocessingDrawing" xmlns:w10="urn:schemas-microsoft-com:office:word" xmlns:w="http://schemas.openxmlformats.org/wordprocessingml/2006/main" xmlns:w14="http://schemas.microsoft.com/office/word/2010/wordml" xmlns:w15="http://schemas.microsoft.com/office/word/2012/wordml" xmlns:w16cex="http://schemas.microsoft.com/office/word/2018/wordml/cex" xmlns:w16cid="http://schemas.microsoft.com/office/word/2016/wordml/cid" xmlns:w16="http://schemas.microsoft.com/office/word/2018/wordml" xmlns:w16sdtdh="http://schemas.microsoft.com/office/word/2020/wordml/sdtdatahash" xmlns:w16se="http://schemas.microsoft.com/office/word/2015/wordml/symex" xmlns:wpg="http://schemas.microsoft.com/office/word/2010/wordprocessingGroup" xmlns:wpi="http://schemas.microsoft.com/office/word/2010/wordprocessingInk" xmlns:wne="http://schemas.microsoft.com/office/word/2006/wordml" xmlns:wps="http://schemas.microsoft.com/office/word/2010/wordprocessingShape" mc:Ignorable="w14 w15 w16se w16cid w16 w16cex w16sdtdh wp14">
+<w:footnotes xmlns:wpc="http://schemas.microsoft.com/office/word/2010/wordprocessingCanvas" xmlns:cx="http://schemas.microsoft.com/office/drawing/2014/chartex" xmlns:cx1="http://schemas.microsoft.com/office/drawing/2015/9/8/chartex" xmlns:cx2="http://schemas.microsoft.com/office/drawing/2015/10/21/chartex" xmlns:cx3="http://schemas.microsoft.com/office/drawing/2016/5/9/chartex" xmlns:cx4="http://schemas.microsoft.com/office/drawing/2016/5/10/chartex" xmlns:cx5="http://schemas.microsoft.com/office/drawing/2016/5/11/chartex" xmlns:cx6="http://schemas.microsoft.com/office/drawing/2016/5/12/chartex" xmlns:cx7="http://schemas.microsoft.com/office/drawing/2016/5/13/chartex" xmlns:cx8="http://schemas.microsoft.com/office/drawing/2016/5/14/chartex" xmlns:mc="http://schemas.openxmlformats.org/markup-compatibility/2006" xmlns:aink="http://schemas.microsoft.com/office/drawing/2016/ink" xmlns:am3d="http://schemas.microsoft.com/office/drawing/2017/model3d" xmlns:o="urn:schemas-microsoft-com:office:office" xmlns:oel="http://schemas.microsoft.com/office/2019/extlst" xmlns:r="http://schemas.openxmlformats.org/officeDocument/2006/relationships" xmlns:m="http://schemas.openxmlformats.org/officeDocument/2006/math" xmlns:v="urn:schemas-microsoft-com:vml" xmlns:wp14="http://schemas.microsoft.com/office/word/2010/wordprocessingDrawing" xmlns:wp="http://schemas.openxmlformats.org/drawingml/2006/wordprocessingDrawing" xmlns:w10="urn:schemas-microsoft-com:office:word" xmlns:w="http://schemas.openxmlformats.org/wordprocessingml/2006/main" xmlns:w14="http://schemas.microsoft.com/office/word/2010/wordml" xmlns:w15="http://schemas.microsoft.com/office/word/2012/wordml" xmlns:w16cex="http://schemas.microsoft.com/office/word/2018/wordml/cex" xmlns:w16cid="http://schemas.microsoft.com/office/word/2016/wordml/cid" xmlns:w16="http://schemas.microsoft.com/office/word/2018/wordml" xmlns:w16du="http://schemas.microsoft.com/office/word/2023/wordml/word16du" xmlns:w16sdtdh="http://schemas.microsoft.com/office/word/2020/wordml/sdtdatahash" xmlns:w16sdtfl="http://schemas.microsoft.com/office/word/2024/wordml/sdtformatlock" xmlns:w16se="http://schemas.microsoft.com/office/word/2015/wordml/symex" xmlns:wpg="http://schemas.microsoft.com/office/word/2010/wordprocessingGroup" xmlns:wpi="http://schemas.microsoft.com/office/word/2010/wordprocessingInk" xmlns:wne="http://schemas.microsoft.com/office/word/2006/wordml" xmlns:wps="http://schemas.microsoft.com/office/word/2010/wordprocessingShape" mc:Ignorable="w14 w15 w16se w16cid w16 w16cex w16sdtdh w16sdtfl w16du wp14">
   <w:footnote w:type="separator" w:id="-1">
     <w:p>
       <w:r>
@@ -3447,14 +2974,14 @@
 </file>
 
 <file path=word/header1.xml><?xml version="1.0" encoding="utf-8"?>
-<w:hdr xmlns:wpc="http://schemas.microsoft.com/office/word/2010/wordprocessingCanvas" xmlns:cx="http://schemas.microsoft.com/office/drawing/2014/chartex" xmlns:cx1="http://schemas.microsoft.com/office/drawing/2015/9/8/chartex" xmlns:cx2="http://schemas.microsoft.com/office/drawing/2015/10/21/chartex" xmlns:cx3="http://schemas.microsoft.com/office/drawing/2016/5/9/chartex" xmlns:cx4="http://schemas.microsoft.com/office/drawing/2016/5/10/chartex" xmlns:cx5="http://schemas.microsoft.com/office/drawing/2016/5/11/chartex" xmlns:cx6="http://schemas.microsoft.com/office/drawing/2016/5/12/chartex" xmlns:cx7="http://schemas.microsoft.com/office/drawing/2016/5/13/chartex" xmlns:cx8="http://schemas.microsoft.com/office/drawing/2016/5/14/chartex" xmlns:mc="http://schemas.openxmlformats.org/markup-compatibility/2006" xmlns:aink="http://schemas.microsoft.com/office/drawing/2016/ink" xmlns:am3d="http://schemas.microsoft.com/office/drawing/2017/model3d" xmlns:o="urn:schemas-microsoft-com:office:office" xmlns:oel="http://schemas.microsoft.com/office/2019/extlst" xmlns:r="http://schemas.openxmlformats.org/officeDocument/2006/relationships" xmlns:m="http://schemas.openxmlformats.org/officeDocument/2006/math" xmlns:v="urn:schemas-microsoft-com:vml" xmlns:wp14="http://schemas.microsoft.com/office/word/2010/wordprocessingDrawing" xmlns:wp="http://schemas.openxmlformats.org/drawingml/2006/wordprocessingDrawing" xmlns:w10="urn:schemas-microsoft-com:office:word" xmlns:w="http://schemas.openxmlformats.org/wordprocessingml/2006/main" xmlns:w14="http://schemas.microsoft.com/office/word/2010/wordml" xmlns:w15="http://schemas.microsoft.com/office/word/2012/wordml" xmlns:w16cex="http://schemas.microsoft.com/office/word/2018/wordml/cex" xmlns:w16cid="http://schemas.microsoft.com/office/word/2016/wordml/cid" xmlns:w16="http://schemas.microsoft.com/office/word/2018/wordml" xmlns:w16sdtdh="http://schemas.microsoft.com/office/word/2020/wordml/sdtdatahash" xmlns:w16se="http://schemas.microsoft.com/office/word/2015/wordml/symex" xmlns:wpg="http://schemas.microsoft.com/office/word/2010/wordprocessingGroup" xmlns:wpi="http://schemas.microsoft.com/office/word/2010/wordprocessingInk" xmlns:wne="http://schemas.microsoft.com/office/word/2006/wordml" xmlns:wps="http://schemas.microsoft.com/office/word/2010/wordprocessingShape" mc:Ignorable="w14 w15 w16se w16cid w16 w16cex w16sdtdh wp14">
+<w:hdr xmlns:wpc="http://schemas.microsoft.com/office/word/2010/wordprocessingCanvas" xmlns:cx="http://schemas.microsoft.com/office/drawing/2014/chartex" xmlns:cx1="http://schemas.microsoft.com/office/drawing/2015/9/8/chartex" xmlns:cx2="http://schemas.microsoft.com/office/drawing/2015/10/21/chartex" xmlns:cx3="http://schemas.microsoft.com/office/drawing/2016/5/9/chartex" xmlns:cx4="http://schemas.microsoft.com/office/drawing/2016/5/10/chartex" xmlns:cx5="http://schemas.microsoft.com/office/drawing/2016/5/11/chartex" xmlns:cx6="http://schemas.microsoft.com/office/drawing/2016/5/12/chartex" xmlns:cx7="http://schemas.microsoft.com/office/drawing/2016/5/13/chartex" xmlns:cx8="http://schemas.microsoft.com/office/drawing/2016/5/14/chartex" xmlns:mc="http://schemas.openxmlformats.org/markup-compatibility/2006" xmlns:aink="http://schemas.microsoft.com/office/drawing/2016/ink" xmlns:am3d="http://schemas.microsoft.com/office/drawing/2017/model3d" xmlns:o="urn:schemas-microsoft-com:office:office" xmlns:oel="http://schemas.microsoft.com/office/2019/extlst" xmlns:r="http://schemas.openxmlformats.org/officeDocument/2006/relationships" xmlns:m="http://schemas.openxmlformats.org/officeDocument/2006/math" xmlns:v="urn:schemas-microsoft-com:vml" xmlns:wp14="http://schemas.microsoft.com/office/word/2010/wordprocessingDrawing" xmlns:wp="http://schemas.openxmlformats.org/drawingml/2006/wordprocessingDrawing" xmlns:w10="urn:schemas-microsoft-com:office:word" xmlns:w="http://schemas.openxmlformats.org/wordprocessingml/2006/main" xmlns:w14="http://schemas.microsoft.com/office/word/2010/wordml" xmlns:w15="http://schemas.microsoft.com/office/word/2012/wordml" xmlns:w16cex="http://schemas.microsoft.com/office/word/2018/wordml/cex" xmlns:w16cid="http://schemas.microsoft.com/office/word/2016/wordml/cid" xmlns:w16="http://schemas.microsoft.com/office/word/2018/wordml" xmlns:w16du="http://schemas.microsoft.com/office/word/2023/wordml/word16du" xmlns:w16sdtdh="http://schemas.microsoft.com/office/word/2020/wordml/sdtdatahash" xmlns:w16sdtfl="http://schemas.microsoft.com/office/word/2024/wordml/sdtformatlock" xmlns:w16se="http://schemas.microsoft.com/office/word/2015/wordml/symex" xmlns:wpg="http://schemas.microsoft.com/office/word/2010/wordprocessingGroup" xmlns:wpi="http://schemas.microsoft.com/office/word/2010/wordprocessingInk" xmlns:wne="http://schemas.microsoft.com/office/word/2006/wordml" xmlns:wps="http://schemas.microsoft.com/office/word/2010/wordprocessingShape" mc:Ignorable="w14 w15 w16se w16cid w16 w16cex w16sdtdh w16sdtfl w16du wp14">
   <w:p/>
   <w:p/>
 </w:hdr>
 </file>
 
 <file path=word/header2.xml><?xml version="1.0" encoding="utf-8"?>
-<w:hdr xmlns:wpc="http://schemas.microsoft.com/office/word/2010/wordprocessingCanvas" xmlns:cx="http://schemas.microsoft.com/office/drawing/2014/chartex" xmlns:cx1="http://schemas.microsoft.com/office/drawing/2015/9/8/chartex" xmlns:cx2="http://schemas.microsoft.com/office/drawing/2015/10/21/chartex" xmlns:cx3="http://schemas.microsoft.com/office/drawing/2016/5/9/chartex" xmlns:cx4="http://schemas.microsoft.com/office/drawing/2016/5/10/chartex" xmlns:cx5="http://schemas.microsoft.com/office/drawing/2016/5/11/chartex" xmlns:cx6="http://schemas.microsoft.com/office/drawing/2016/5/12/chartex" xmlns:cx7="http://schemas.microsoft.com/office/drawing/2016/5/13/chartex" xmlns:cx8="http://schemas.microsoft.com/office/drawing/2016/5/14/chartex" xmlns:mc="http://schemas.openxmlformats.org/markup-compatibility/2006" xmlns:aink="http://schemas.microsoft.com/office/drawing/2016/ink" xmlns:am3d="http://schemas.microsoft.com/office/drawing/2017/model3d" xmlns:o="urn:schemas-microsoft-com:office:office" xmlns:oel="http://schemas.microsoft.com/office/2019/extlst" xmlns:r="http://schemas.openxmlformats.org/officeDocument/2006/relationships" xmlns:m="http://schemas.openxmlformats.org/officeDocument/2006/math" xmlns:v="urn:schemas-microsoft-com:vml" xmlns:wp14="http://schemas.microsoft.com/office/word/2010/wordprocessingDrawing" xmlns:wp="http://schemas.openxmlformats.org/drawingml/2006/wordprocessingDrawing" xmlns:w10="urn:schemas-microsoft-com:office:word" xmlns:w="http://schemas.openxmlformats.org/wordprocessingml/2006/main" xmlns:w14="http://schemas.microsoft.com/office/word/2010/wordml" xmlns:w15="http://schemas.microsoft.com/office/word/2012/wordml" xmlns:w16cex="http://schemas.microsoft.com/office/word/2018/wordml/cex" xmlns:w16cid="http://schemas.microsoft.com/office/word/2016/wordml/cid" xmlns:w16="http://schemas.microsoft.com/office/word/2018/wordml" xmlns:w16sdtdh="http://schemas.microsoft.com/office/word/2020/wordml/sdtdatahash" xmlns:w16se="http://schemas.microsoft.com/office/word/2015/wordml/symex" xmlns:wpg="http://schemas.microsoft.com/office/word/2010/wordprocessingGroup" xmlns:wpi="http://schemas.microsoft.com/office/word/2010/wordprocessingInk" xmlns:wne="http://schemas.microsoft.com/office/word/2006/wordml" xmlns:wps="http://schemas.microsoft.com/office/word/2010/wordprocessingShape" mc:Ignorable="w14 w15 w16se w16cid w16 w16cex w16sdtdh wp14">
+<w:hdr xmlns:wpc="http://schemas.microsoft.com/office/word/2010/wordprocessingCanvas" xmlns:cx="http://schemas.microsoft.com/office/drawing/2014/chartex" xmlns:cx1="http://schemas.microsoft.com/office/drawing/2015/9/8/chartex" xmlns:cx2="http://schemas.microsoft.com/office/drawing/2015/10/21/chartex" xmlns:cx3="http://schemas.microsoft.com/office/drawing/2016/5/9/chartex" xmlns:cx4="http://schemas.microsoft.com/office/drawing/2016/5/10/chartex" xmlns:cx5="http://schemas.microsoft.com/office/drawing/2016/5/11/chartex" xmlns:cx6="http://schemas.microsoft.com/office/drawing/2016/5/12/chartex" xmlns:cx7="http://schemas.microsoft.com/office/drawing/2016/5/13/chartex" xmlns:cx8="http://schemas.microsoft.com/office/drawing/2016/5/14/chartex" xmlns:mc="http://schemas.openxmlformats.org/markup-compatibility/2006" xmlns:aink="http://schemas.microsoft.com/office/drawing/2016/ink" xmlns:am3d="http://schemas.microsoft.com/office/drawing/2017/model3d" xmlns:o="urn:schemas-microsoft-com:office:office" xmlns:oel="http://schemas.microsoft.com/office/2019/extlst" xmlns:r="http://schemas.openxmlformats.org/officeDocument/2006/relationships" xmlns:m="http://schemas.openxmlformats.org/officeDocument/2006/math" xmlns:v="urn:schemas-microsoft-com:vml" xmlns:wp14="http://schemas.microsoft.com/office/word/2010/wordprocessingDrawing" xmlns:wp="http://schemas.openxmlformats.org/drawingml/2006/wordprocessingDrawing" xmlns:w10="urn:schemas-microsoft-com:office:word" xmlns:w="http://schemas.openxmlformats.org/wordprocessingml/2006/main" xmlns:w14="http://schemas.microsoft.com/office/word/2010/wordml" xmlns:w15="http://schemas.microsoft.com/office/word/2012/wordml" xmlns:w16cex="http://schemas.microsoft.com/office/word/2018/wordml/cex" xmlns:w16cid="http://schemas.microsoft.com/office/word/2016/wordml/cid" xmlns:w16="http://schemas.microsoft.com/office/word/2018/wordml" xmlns:w16du="http://schemas.microsoft.com/office/word/2023/wordml/word16du" xmlns:w16sdtdh="http://schemas.microsoft.com/office/word/2020/wordml/sdtdatahash" xmlns:w16sdtfl="http://schemas.microsoft.com/office/word/2024/wordml/sdtformatlock" xmlns:w16se="http://schemas.microsoft.com/office/word/2015/wordml/symex" xmlns:wpg="http://schemas.microsoft.com/office/word/2010/wordprocessingGroup" xmlns:wpi="http://schemas.microsoft.com/office/word/2010/wordprocessingInk" xmlns:wne="http://schemas.microsoft.com/office/word/2006/wordml" xmlns:wps="http://schemas.microsoft.com/office/word/2010/wordprocessingShape" mc:Ignorable="w14 w15 w16se w16cid w16 w16cex w16sdtdh w16sdtfl w16du wp14">
   <w:p>
     <w:pPr>
       <w:pStyle w:val="cpHeader"/>
@@ -3492,7 +3019,7 @@
 </file>
 
 <file path=word/numbering.xml><?xml version="1.0" encoding="utf-8"?>
-<w:numbering xmlns:wpc="http://schemas.microsoft.com/office/word/2010/wordprocessingCanvas" xmlns:cx="http://schemas.microsoft.com/office/drawing/2014/chartex" xmlns:cx1="http://schemas.microsoft.com/office/drawing/2015/9/8/chartex" xmlns:cx2="http://schemas.microsoft.com/office/drawing/2015/10/21/chartex" xmlns:cx3="http://schemas.microsoft.com/office/drawing/2016/5/9/chartex" xmlns:cx4="http://schemas.microsoft.com/office/drawing/2016/5/10/chartex" xmlns:cx5="http://schemas.microsoft.com/office/drawing/2016/5/11/chartex" xmlns:cx6="http://schemas.microsoft.com/office/drawing/2016/5/12/chartex" xmlns:cx7="http://schemas.microsoft.com/office/drawing/2016/5/13/chartex" xmlns:cx8="http://schemas.microsoft.com/office/drawing/2016/5/14/chartex" xmlns:mc="http://schemas.openxmlformats.org/markup-compatibility/2006" xmlns:aink="http://schemas.microsoft.com/office/drawing/2016/ink" xmlns:am3d="http://schemas.microsoft.com/office/drawing/2017/model3d" xmlns:o="urn:schemas-microsoft-com:office:office" xmlns:oel="http://schemas.microsoft.com/office/2019/extlst" xmlns:r="http://schemas.openxmlformats.org/officeDocument/2006/relationships" xmlns:m="http://schemas.openxmlformats.org/officeDocument/2006/math" xmlns:v="urn:schemas-microsoft-com:vml" xmlns:wp14="http://schemas.microsoft.com/office/word/2010/wordprocessingDrawing" xmlns:wp="http://schemas.openxmlformats.org/drawingml/2006/wordprocessingDrawing" xmlns:w10="urn:schemas-microsoft-com:office:word" xmlns:w="http://schemas.openxmlformats.org/wordprocessingml/2006/main" xmlns:w14="http://schemas.microsoft.com/office/word/2010/wordml" xmlns:w15="http://schemas.microsoft.com/office/word/2012/wordml" xmlns:w16cex="http://schemas.microsoft.com/office/word/2018/wordml/cex" xmlns:w16cid="http://schemas.microsoft.com/office/word/2016/wordml/cid" xmlns:w16="http://schemas.microsoft.com/office/word/2018/wordml" xmlns:w16sdtdh="http://schemas.microsoft.com/office/word/2020/wordml/sdtdatahash" xmlns:w16se="http://schemas.microsoft.com/office/word/2015/wordml/symex" xmlns:wpg="http://schemas.microsoft.com/office/word/2010/wordprocessingGroup" xmlns:wpi="http://schemas.microsoft.com/office/word/2010/wordprocessingInk" xmlns:wne="http://schemas.microsoft.com/office/word/2006/wordml" xmlns:wps="http://schemas.microsoft.com/office/word/2010/wordprocessingShape" mc:Ignorable="w14 w15 w16se w16cid w16 w16cex w16sdtdh wp14">
+<w:numbering xmlns:wpc="http://schemas.microsoft.com/office/word/2010/wordprocessingCanvas" xmlns:cx="http://schemas.microsoft.com/office/drawing/2014/chartex" xmlns:cx1="http://schemas.microsoft.com/office/drawing/2015/9/8/chartex" xmlns:cx2="http://schemas.microsoft.com/office/drawing/2015/10/21/chartex" xmlns:cx3="http://schemas.microsoft.com/office/drawing/2016/5/9/chartex" xmlns:cx4="http://schemas.microsoft.com/office/drawing/2016/5/10/chartex" xmlns:cx5="http://schemas.microsoft.com/office/drawing/2016/5/11/chartex" xmlns:cx6="http://schemas.microsoft.com/office/drawing/2016/5/12/chartex" xmlns:cx7="http://schemas.microsoft.com/office/drawing/2016/5/13/chartex" xmlns:cx8="http://schemas.microsoft.com/office/drawing/2016/5/14/chartex" xmlns:mc="http://schemas.openxmlformats.org/markup-compatibility/2006" xmlns:aink="http://schemas.microsoft.com/office/drawing/2016/ink" xmlns:am3d="http://schemas.microsoft.com/office/drawing/2017/model3d" xmlns:o="urn:schemas-microsoft-com:office:office" xmlns:oel="http://schemas.microsoft.com/office/2019/extlst" xmlns:r="http://schemas.openxmlformats.org/officeDocument/2006/relationships" xmlns:m="http://schemas.openxmlformats.org/officeDocument/2006/math" xmlns:v="urn:schemas-microsoft-com:vml" xmlns:wp14="http://schemas.microsoft.com/office/word/2010/wordprocessingDrawing" xmlns:wp="http://schemas.openxmlformats.org/drawingml/2006/wordprocessingDrawing" xmlns:w10="urn:schemas-microsoft-com:office:word" xmlns:w="http://schemas.openxmlformats.org/wordprocessingml/2006/main" xmlns:w14="http://schemas.microsoft.com/office/word/2010/wordml" xmlns:w15="http://schemas.microsoft.com/office/word/2012/wordml" xmlns:w16cex="http://schemas.microsoft.com/office/word/2018/wordml/cex" xmlns:w16cid="http://schemas.microsoft.com/office/word/2016/wordml/cid" xmlns:w16="http://schemas.microsoft.com/office/word/2018/wordml" xmlns:w16du="http://schemas.microsoft.com/office/word/2023/wordml/word16du" xmlns:w16sdtdh="http://schemas.microsoft.com/office/word/2020/wordml/sdtdatahash" xmlns:w16sdtfl="http://schemas.microsoft.com/office/word/2024/wordml/sdtformatlock" xmlns:w16se="http://schemas.microsoft.com/office/word/2015/wordml/symex" xmlns:wpg="http://schemas.microsoft.com/office/word/2010/wordprocessingGroup" xmlns:wpi="http://schemas.microsoft.com/office/word/2010/wordprocessingInk" xmlns:wne="http://schemas.microsoft.com/office/word/2006/wordml" xmlns:wps="http://schemas.microsoft.com/office/word/2010/wordprocessingShape" mc:Ignorable="w14 w15 w16se w16cid w16 w16cex w16sdtdh w16sdtfl w16du wp14">
   <w:abstractNum w:abstractNumId="0" w15:restartNumberingAfterBreak="0">
     <w:nsid w:val="00DE6DC7"/>
     <w:multiLevelType w:val="singleLevel"/>
@@ -4390,7 +3917,7 @@
 </file>
 
 <file path=word/styles.xml><?xml version="1.0" encoding="utf-8"?>
-<w:styles xmlns:mc="http://schemas.openxmlformats.org/markup-compatibility/2006" xmlns:r="http://schemas.openxmlformats.org/officeDocument/2006/relationships" xmlns:w="http://schemas.openxmlformats.org/wordprocessingml/2006/main" xmlns:w14="http://schemas.microsoft.com/office/word/2010/wordml" xmlns:w15="http://schemas.microsoft.com/office/word/2012/wordml" xmlns:w16cex="http://schemas.microsoft.com/office/word/2018/wordml/cex" xmlns:w16cid="http://schemas.microsoft.com/office/word/2016/wordml/cid" xmlns:w16="http://schemas.microsoft.com/office/word/2018/wordml" xmlns:w16sdtdh="http://schemas.microsoft.com/office/word/2020/wordml/sdtdatahash" xmlns:w16se="http://schemas.microsoft.com/office/word/2015/wordml/symex" mc:Ignorable="w14 w15 w16se w16cid w16 w16cex w16sdtdh">
+<w:styles xmlns:mc="http://schemas.openxmlformats.org/markup-compatibility/2006" xmlns:r="http://schemas.openxmlformats.org/officeDocument/2006/relationships" xmlns:w="http://schemas.openxmlformats.org/wordprocessingml/2006/main" xmlns:w14="http://schemas.microsoft.com/office/word/2010/wordml" xmlns:w15="http://schemas.microsoft.com/office/word/2012/wordml" xmlns:w16cex="http://schemas.microsoft.com/office/word/2018/wordml/cex" xmlns:w16cid="http://schemas.microsoft.com/office/word/2016/wordml/cid" xmlns:w16="http://schemas.microsoft.com/office/word/2018/wordml" xmlns:w16du="http://schemas.microsoft.com/office/word/2023/wordml/word16du" xmlns:w16sdtdh="http://schemas.microsoft.com/office/word/2020/wordml/sdtdatahash" xmlns:w16sdtfl="http://schemas.microsoft.com/office/word/2024/wordml/sdtformatlock" xmlns:w16se="http://schemas.microsoft.com/office/word/2015/wordml/symex" mc:Ignorable="w14 w15 w16se w16cid w16 w16cex w16sdtdh w16sdtfl w16du">
   <w:docDefaults>
     <w:rPrDefault>
       <w:rPr>
@@ -5894,8 +5421,28 @@
 </file>
 
 <file path=customXml/item1.xml><?xml version="1.0" encoding="utf-8"?>
-<ct:contentTypeSchema xmlns:ct="http://schemas.microsoft.com/office/2006/metadata/contentType" xmlns:ma="http://schemas.microsoft.com/office/2006/metadata/properties/metaAttributes" ct:_="" ma:_="" ma:contentTypeName="Document" ma:contentTypeID="0x0101004EB60889B3604D4884FE28C9DA9CED49" ma:contentTypeVersion="14" ma:contentTypeDescription="Een nieuw document maken." ma:contentTypeScope="" ma:versionID="b3e635598c47b32746c44aa95750dc3a">
-  <xsd:schema xmlns:xsd="http://www.w3.org/2001/XMLSchema" xmlns:xs="http://www.w3.org/2001/XMLSchema" xmlns:p="http://schemas.microsoft.com/office/2006/metadata/properties" xmlns:ns2="25611f95-8fb3-4b07-b7f4-6932e2632168" xmlns:ns3="1076b3a4-9720-4a52-9daa-38be67d3b14a" targetNamespace="http://schemas.microsoft.com/office/2006/metadata/properties" ma:root="true" ma:fieldsID="2b136889e213c0f7cfbba523a26e75f3" ns2:_="" ns3:_="">
+<?mso-contentType ?>
+<FormTemplates xmlns="http://schemas.microsoft.com/sharepoint/v3/contenttype/forms">
+  <Display>DocumentLibraryForm</Display>
+  <Edit>DocumentLibraryForm</Edit>
+  <New>DocumentLibraryForm</New>
+</FormTemplates>
+</file>
+
+<file path=customXml/item2.xml><?xml version="1.0" encoding="utf-8"?>
+<p:properties xmlns:p="http://schemas.microsoft.com/office/2006/metadata/properties" xmlns:xsi="http://www.w3.org/2001/XMLSchema-instance" xmlns:pc="http://schemas.microsoft.com/office/infopath/2007/PartnerControls">
+  <documentManagement>
+    <lcf76f155ced4ddcb4097134ff3c332f xmlns="25611f95-8fb3-4b07-b7f4-6932e2632168">
+      <Terms xmlns="http://schemas.microsoft.com/office/infopath/2007/PartnerControls"/>
+    </lcf76f155ced4ddcb4097134ff3c332f>
+    <TaxCatchAll xmlns="1076b3a4-9720-4a52-9daa-38be67d3b14a" xsi:nil="true"/>
+  </documentManagement>
+</p:properties>
+</file>
+
+<file path=customXml/item3.xml><?xml version="1.0" encoding="utf-8"?>
+<ct:contentTypeSchema xmlns:ct="http://schemas.microsoft.com/office/2006/metadata/contentType" xmlns:ma="http://schemas.microsoft.com/office/2006/metadata/properties/metaAttributes" ct:_="" ma:_="" ma:contentTypeName="Document" ma:contentTypeID="0x0101004EB60889B3604D4884FE28C9DA9CED49" ma:contentTypeVersion="14" ma:contentTypeDescription="Create a new document." ma:contentTypeScope="" ma:versionID="70839dc68fe30dab8b279b36e7c33e05">
+  <xsd:schema xmlns:xsd="http://www.w3.org/2001/XMLSchema" xmlns:xs="http://www.w3.org/2001/XMLSchema" xmlns:p="http://schemas.microsoft.com/office/2006/metadata/properties" xmlns:ns2="25611f95-8fb3-4b07-b7f4-6932e2632168" xmlns:ns3="1076b3a4-9720-4a52-9daa-38be67d3b14a" targetNamespace="http://schemas.microsoft.com/office/2006/metadata/properties" ma:root="true" ma:fieldsID="07aed96719928ec04cad01396f99dfa3" ns2:_="" ns3:_="">
     <xsd:import namespace="25611f95-8fb3-4b07-b7f4-6932e2632168"/>
     <xsd:import namespace="1076b3a4-9720-4a52-9daa-38be67d3b14a"/>
     <xsd:element name="properties">
@@ -5947,7 +5494,7 @@
         <xsd:restriction base="dms:Unknown"/>
       </xsd:simpleType>
     </xsd:element>
-    <xsd:element name="lcf76f155ced4ddcb4097134ff3c332f" ma:index="13" nillable="true" ma:taxonomy="true" ma:internalName="lcf76f155ced4ddcb4097134ff3c332f" ma:taxonomyFieldName="MediaServiceImageTags" ma:displayName="Afbeeldingtags" ma:readOnly="false" ma:fieldId="{5cf76f15-5ced-4ddc-b409-7134ff3c332f}" ma:taxonomyMulti="true" ma:sspId="bb6aae5a-3a2a-48e8-9b98-941310dd4acc" ma:termSetId="09814cd3-568e-fe90-9814-8d621ff8fb84" ma:anchorId="fba54fb3-c3e1-fe81-a776-ca4b69148c4d" ma:open="true" ma:isKeyword="false">
+    <xsd:element name="lcf76f155ced4ddcb4097134ff3c332f" ma:index="13" nillable="true" ma:taxonomy="true" ma:internalName="lcf76f155ced4ddcb4097134ff3c332f" ma:taxonomyFieldName="MediaServiceImageTags" ma:displayName="Image Tags" ma:readOnly="false" ma:fieldId="{5cf76f15-5ced-4ddc-b409-7134ff3c332f}" ma:taxonomyMulti="true" ma:sspId="bb6aae5a-3a2a-48e8-9b98-941310dd4acc" ma:termSetId="09814cd3-568e-fe90-9814-8d621ff8fb84" ma:anchorId="fba54fb3-c3e1-fe81-a776-ca4b69148c4d" ma:open="true" ma:isKeyword="false">
       <xsd:complexType>
         <xsd:sequence>
           <xsd:element ref="pc:Terms" minOccurs="0" maxOccurs="1"/>
@@ -5996,7 +5543,7 @@
         </xsd:complexContent>
       </xsd:complexType>
     </xsd:element>
-    <xsd:element name="SharedWithUsers" ma:index="18" nillable="true" ma:displayName="Gedeeld met" ma:internalName="SharedWithUsers" ma:readOnly="true">
+    <xsd:element name="SharedWithUsers" ma:index="18" nillable="true" ma:displayName="Shared With" ma:internalName="SharedWithUsers" ma:readOnly="true">
       <xsd:complexType>
         <xsd:complexContent>
           <xsd:extension base="dms:UserMulti">
@@ -6015,7 +5562,7 @@
         </xsd:complexContent>
       </xsd:complexType>
     </xsd:element>
-    <xsd:element name="SharedWithDetails" ma:index="19" nillable="true" ma:displayName="Gedeeld met details" ma:internalName="SharedWithDetails" ma:readOnly="true">
+    <xsd:element name="SharedWithDetails" ma:index="19" nillable="true" ma:displayName="Shared With Details" ma:internalName="SharedWithDetails" ma:readOnly="true">
       <xsd:simpleType>
         <xsd:restriction base="dms:Note">
           <xsd:maxLength value="255"/>
@@ -6032,8 +5579,8 @@
         <xsd:element ref="dc:creator" minOccurs="0" maxOccurs="1"/>
         <xsd:element ref="dcterms:created" minOccurs="0" maxOccurs="1"/>
         <xsd:element ref="dc:identifier" minOccurs="0" maxOccurs="1"/>
-        <xsd:element name="contentType" minOccurs="0" maxOccurs="1" type="xsd:string" ma:index="0" ma:displayName="Inhoudstype"/>
-        <xsd:element ref="dc:title" minOccurs="0" maxOccurs="1" ma:index="4" ma:displayName="Titel"/>
+        <xsd:element name="contentType" minOccurs="0" maxOccurs="1" type="xsd:string" ma:index="0" ma:displayName="Content Type"/>
+        <xsd:element ref="dc:title" minOccurs="0" maxOccurs="1" ma:index="4" ma:displayName="Title"/>
         <xsd:element ref="dc:subject" minOccurs="0" maxOccurs="1"/>
         <xsd:element ref="dc:description" minOccurs="0" maxOccurs="1"/>
         <xsd:element name="keywords" minOccurs="0" maxOccurs="1" type="xsd:string"/>
@@ -6122,28 +5669,12 @@
 </ct:contentTypeSchema>
 </file>
 
-<file path=customXml/item2.xml><?xml version="1.0" encoding="utf-8"?>
-<p:properties xmlns:p="http://schemas.microsoft.com/office/2006/metadata/properties" xmlns:xsi="http://www.w3.org/2001/XMLSchema-instance" xmlns:pc="http://schemas.microsoft.com/office/infopath/2007/PartnerControls">
-  <documentManagement>
-    <lcf76f155ced4ddcb4097134ff3c332f xmlns="25611f95-8fb3-4b07-b7f4-6932e2632168">
-      <Terms xmlns="http://schemas.microsoft.com/office/infopath/2007/PartnerControls"/>
-    </lcf76f155ced4ddcb4097134ff3c332f>
-    <TaxCatchAll xmlns="1076b3a4-9720-4a52-9daa-38be67d3b14a" xsi:nil="true"/>
-  </documentManagement>
-</p:properties>
-</file>
-
-<file path=customXml/item3.xml><?xml version="1.0" encoding="utf-8"?>
-<?mso-contentType ?>
-<FormTemplates xmlns="http://schemas.microsoft.com/sharepoint/v3/contenttype/forms">
-  <Display>DocumentLibraryForm</Display>
-  <Edit>DocumentLibraryForm</Edit>
-  <New>DocumentLibraryForm</New>
-</FormTemplates>
-</file>
-
 <file path=customXml/itemProps1.xml><?xml version="1.0" encoding="utf-8"?>
-<ds:datastoreItem xmlns:ds="http://schemas.openxmlformats.org/officeDocument/2006/customXml" ds:itemID="{4CD7CB2A-B678-413E-94B8-3BF0CCFD411E}"/>
+<ds:datastoreItem xmlns:ds="http://schemas.openxmlformats.org/officeDocument/2006/customXml" ds:itemID="{BE1D2A82-82C4-4445-97C3-6BAB07EC4D59}">
+  <ds:schemaRefs>
+    <ds:schemaRef ds:uri="http://schemas.microsoft.com/sharepoint/v3/contenttype/forms"/>
+  </ds:schemaRefs>
+</ds:datastoreItem>
 </file>
 
 <file path=customXml/itemProps2.xml><?xml version="1.0" encoding="utf-8"?>
@@ -6158,9 +5689,20 @@
 </file>
 
 <file path=customXml/itemProps3.xml><?xml version="1.0" encoding="utf-8"?>
-<ds:datastoreItem xmlns:ds="http://schemas.openxmlformats.org/officeDocument/2006/customXml" ds:itemID="{BE1D2A82-82C4-4445-97C3-6BAB07EC4D59}">
+<ds:datastoreItem xmlns:ds="http://schemas.openxmlformats.org/officeDocument/2006/customXml" ds:itemID="{73C0752C-1C0D-49F3-8B42-9B95F84C7E55}">
   <ds:schemaRefs>
-    <ds:schemaRef ds:uri="http://schemas.microsoft.com/sharepoint/v3/contenttype/forms"/>
+    <ds:schemaRef ds:uri="http://schemas.microsoft.com/office/2006/metadata/contentType"/>
+    <ds:schemaRef ds:uri="http://schemas.microsoft.com/office/2006/metadata/properties/metaAttributes"/>
+    <ds:schemaRef ds:uri="http://www.w3.org/2001/XMLSchema"/>
+    <ds:schemaRef ds:uri="http://schemas.microsoft.com/office/2006/metadata/properties"/>
+    <ds:schemaRef ds:uri="25611f95-8fb3-4b07-b7f4-6932e2632168"/>
+    <ds:schemaRef ds:uri="1076b3a4-9720-4a52-9daa-38be67d3b14a"/>
+    <ds:schemaRef ds:uri="http://schemas.microsoft.com/office/2006/documentManagement/types"/>
+    <ds:schemaRef ds:uri="http://schemas.microsoft.com/office/infopath/2007/PartnerControls"/>
+    <ds:schemaRef ds:uri="http://schemas.openxmlformats.org/package/2006/metadata/core-properties"/>
+    <ds:schemaRef ds:uri="http://purl.org/dc/elements/1.1/"/>
+    <ds:schemaRef ds:uri="http://purl.org/dc/terms/"/>
+    <ds:schemaRef ds:uri="http://schemas.microsoft.com/internal/obd"/>
   </ds:schemaRefs>
 </ds:datastoreItem>
 </file>
--- a/Exercises/Copy Paste Exercises 04.docx
+++ b/Exercises/Copy Paste Exercises 04.docx
@@ -300,10 +300,10 @@
                   <v:path o:extrusionok="f" gradientshapeok="t" o:connecttype="rect"/>
                   <o:lock v:ext="edit" aspectratio="t"/>
                 </v:shapetype>
-                <v:shape id="_x0000_i1025" type="#_x0000_t75" style="width:77.85pt;height:59.95pt" o:ole="" fillcolor="window">
+                <v:shape id="_x0000_i1025" type="#_x0000_t75" style="width:78pt;height:60pt" o:ole="" fillcolor="window">
                   <v:imagedata r:id="rId11" o:title=""/>
                 </v:shape>
-                <o:OLEObject Type="Embed" ProgID="PBrush" ShapeID="_x0000_i1025" DrawAspect="Content" ObjectID="_1823686519" r:id="rId12"/>
+                <o:OLEObject Type="Embed" ProgID="PBrush" ShapeID="_x0000_i1025" DrawAspect="Content" ObjectID="_1829965386" r:id="rId12"/>
               </w:object>
             </w:r>
           </w:p>
@@ -796,10 +796,10 @@
             </w:pPr>
             <w:r>
               <w:object w:dxaOrig="1995" w:dyaOrig="1530" w14:anchorId="29ECFF9A">
-                <v:shape id="_x0000_i1026" type="#_x0000_t75" style="width:77.85pt;height:59.95pt" o:ole="" fillcolor="window">
+                <v:shape id="_x0000_i1026" type="#_x0000_t75" style="width:78pt;height:60pt" o:ole="" fillcolor="window">
                   <v:imagedata r:id="rId11" o:title=""/>
                 </v:shape>
-                <o:OLEObject Type="Embed" ProgID="PBrush" ShapeID="_x0000_i1026" DrawAspect="Content" ObjectID="_1823686520" r:id="rId13"/>
+                <o:OLEObject Type="Embed" ProgID="PBrush" ShapeID="_x0000_i1026" DrawAspect="Content" ObjectID="_1829965387" r:id="rId13"/>
               </w:object>
             </w:r>
           </w:p>
@@ -1605,10 +1605,10 @@
             </w:pPr>
             <w:r>
               <w:object w:dxaOrig="1995" w:dyaOrig="1530" w14:anchorId="36997B1E">
-                <v:shape id="_x0000_i1027" type="#_x0000_t75" style="width:77.85pt;height:59.95pt" o:ole="" fillcolor="window">
+                <v:shape id="_x0000_i1027" type="#_x0000_t75" style="width:78pt;height:60pt" o:ole="" fillcolor="window">
                   <v:imagedata r:id="rId11" o:title=""/>
                 </v:shape>
-                <o:OLEObject Type="Embed" ProgID="PBrush" ShapeID="_x0000_i1027" DrawAspect="Content" ObjectID="_1823686521" r:id="rId14"/>
+                <o:OLEObject Type="Embed" ProgID="PBrush" ShapeID="_x0000_i1027" DrawAspect="Content" ObjectID="_1829965388" r:id="rId14"/>
               </w:object>
             </w:r>
           </w:p>
@@ -2491,11 +2491,499 @@
         <w:t>Show the value of “myByte” to the console.</w:t>
       </w:r>
     </w:p>
+    <w:p>
+      <w:pPr>
+        <w:pStyle w:val="Heading2"/>
+      </w:pPr>
+      <w:r>
+        <w:lastRenderedPageBreak/>
+        <w:t>Exercise 0</w:t>
+      </w:r>
+      <w:r>
+        <w:t>4</w:t>
+      </w:r>
+      <w:r>
+        <w:t>.</w:t>
+      </w:r>
+      <w:r>
+        <w:rPr>
+          <w:lang w:val="nl-BE"/>
+        </w:rPr>
+        <w:fldChar w:fldCharType="begin"/>
+      </w:r>
+      <w:r>
+        <w:instrText xml:space="preserve"> SEQ Excercise\# "00" \* MERGEFORMAT  \* MERGEFORMAT </w:instrText>
+      </w:r>
+      <w:r>
+        <w:rPr>
+          <w:lang w:val="nl-BE"/>
+        </w:rPr>
+        <w:fldChar w:fldCharType="separate"/>
+      </w:r>
+      <w:r>
+        <w:rPr>
+          <w:noProof/>
+        </w:rPr>
+        <w:t>08</w:t>
+      </w:r>
+      <w:r>
+        <w:fldChar w:fldCharType="end"/>
+      </w:r>
+      <w:r>
+        <w:t>: The Transport Problem (Brute Force)</w:t>
+      </w:r>
+    </w:p>
+    <w:tbl>
+      <w:tblPr>
+        <w:tblW w:w="7229" w:type="dxa"/>
+        <w:tblInd w:w="392" w:type="dxa"/>
+        <w:tblBorders>
+          <w:top w:val="single" w:sz="4" w:space="0" w:color="auto"/>
+          <w:left w:val="single" w:sz="4" w:space="0" w:color="auto"/>
+          <w:bottom w:val="single" w:sz="4" w:space="0" w:color="auto"/>
+          <w:right w:val="single" w:sz="4" w:space="0" w:color="auto"/>
+          <w:insideH w:val="single" w:sz="4" w:space="0" w:color="auto"/>
+          <w:insideV w:val="single" w:sz="4" w:space="0" w:color="auto"/>
+        </w:tblBorders>
+        <w:tblLayout w:type="fixed"/>
+        <w:tblLook w:val="0000" w:firstRow="0" w:lastRow="0" w:firstColumn="0" w:lastColumn="0" w:noHBand="0" w:noVBand="0"/>
+      </w:tblPr>
+      <w:tblGrid>
+        <w:gridCol w:w="1843"/>
+        <w:gridCol w:w="5386"/>
+      </w:tblGrid>
+      <w:tr>
+        <w:trPr>
+          <w:trHeight w:val="132"/>
+        </w:trPr>
+        <w:tc>
+          <w:tcPr>
+            <w:tcW w:w="1843" w:type="dxa"/>
+            <w:tcBorders>
+              <w:top w:val="nil"/>
+              <w:left w:val="nil"/>
+              <w:right w:val="nil"/>
+            </w:tcBorders>
+          </w:tcPr>
+          <w:p>
+            <w:pPr>
+              <w:pStyle w:val="cpSmallTip"/>
+              <w:rPr>
+                <w:lang w:val="en-GB"/>
+              </w:rPr>
+            </w:pPr>
+          </w:p>
+        </w:tc>
+        <w:tc>
+          <w:tcPr>
+            <w:tcW w:w="5386" w:type="dxa"/>
+            <w:tcBorders>
+              <w:top w:val="nil"/>
+              <w:left w:val="nil"/>
+              <w:right w:val="nil"/>
+            </w:tcBorders>
+          </w:tcPr>
+          <w:p>
+            <w:pPr>
+              <w:pStyle w:val="cpSmallTip"/>
+              <w:rPr>
+                <w:lang w:val="en-GB"/>
+              </w:rPr>
+            </w:pPr>
+          </w:p>
+        </w:tc>
+      </w:tr>
+      <w:tr>
+        <w:tc>
+          <w:tcPr>
+            <w:tcW w:w="1843" w:type="dxa"/>
+            <w:tcBorders>
+              <w:bottom w:val="nil"/>
+            </w:tcBorders>
+          </w:tcPr>
+          <w:p>
+            <w:pPr>
+              <w:pStyle w:val="cpTip"/>
+            </w:pPr>
+            <w:r>
+              <w:object w:dxaOrig="1995" w:dyaOrig="1530" w14:anchorId="61B77CE9">
+                <v:shape id="_x0000_i1028" type="#_x0000_t75" style="width:78pt;height:60pt" o:ole="" fillcolor="window">
+                  <v:imagedata r:id="rId11" o:title=""/>
+                </v:shape>
+                <o:OLEObject Type="Embed" ProgID="PBrush" ShapeID="_x0000_i1028" DrawAspect="Content" ObjectID="_1829965389" r:id="rId15"/>
+              </w:object>
+            </w:r>
+          </w:p>
+        </w:tc>
+        <w:tc>
+          <w:tcPr>
+            <w:tcW w:w="5386" w:type="dxa"/>
+            <w:tcBorders>
+              <w:bottom w:val="nil"/>
+            </w:tcBorders>
+          </w:tcPr>
+          <w:p>
+            <w:pPr>
+              <w:pStyle w:val="cpTip"/>
+              <w:rPr>
+                <w:lang w:val="en-GB"/>
+              </w:rPr>
+            </w:pPr>
+            <w:r>
+              <w:rPr>
+                <w:lang w:val="en-GB"/>
+              </w:rPr>
+              <w:t>This is not an optimal solution, but is it a great exercise to program loops (while, for, foreach, …) and decisions (if, switch, …)</w:t>
+            </w:r>
+          </w:p>
+        </w:tc>
+      </w:tr>
+      <w:tr>
+        <w:trPr>
+          <w:trHeight w:val="132"/>
+        </w:trPr>
+        <w:tc>
+          <w:tcPr>
+            <w:tcW w:w="1843" w:type="dxa"/>
+            <w:tcBorders>
+              <w:left w:val="nil"/>
+              <w:bottom w:val="nil"/>
+              <w:right w:val="nil"/>
+            </w:tcBorders>
+          </w:tcPr>
+          <w:p>
+            <w:pPr>
+              <w:pStyle w:val="cpSmallTip"/>
+              <w:rPr>
+                <w:lang w:val="en-GB"/>
+              </w:rPr>
+            </w:pPr>
+          </w:p>
+        </w:tc>
+        <w:tc>
+          <w:tcPr>
+            <w:tcW w:w="5386" w:type="dxa"/>
+            <w:tcBorders>
+              <w:left w:val="nil"/>
+              <w:bottom w:val="nil"/>
+              <w:right w:val="nil"/>
+            </w:tcBorders>
+          </w:tcPr>
+          <w:p>
+            <w:pPr>
+              <w:pStyle w:val="cpSmallTip"/>
+              <w:rPr>
+                <w:lang w:val="en-GB"/>
+              </w:rPr>
+            </w:pPr>
+          </w:p>
+        </w:tc>
+      </w:tr>
+    </w:tbl>
+    <w:p>
+      <w:pPr>
+        <w:pStyle w:val="cpParagraph"/>
+      </w:pPr>
+      <w:r>
+        <w:t xml:space="preserve">You are a transport organiser in a company that makes refrigirators. There are </w:t>
+      </w:r>
+      <w:r>
+        <w:t>2 locations</w:t>
+      </w:r>
+      <w:r>
+        <w:t xml:space="preserve"> (factories)</w:t>
+      </w:r>
+      <w:r>
+        <w:t xml:space="preserve"> where refrigirators are assembled.</w:t>
+      </w:r>
+    </w:p>
+    <w:p>
+      <w:pPr>
+        <w:pStyle w:val="cpParagraph"/>
+      </w:pPr>
+      <w:r>
+        <w:t>You have 3 shops where the refrigirators will be delivered.</w:t>
+      </w:r>
+    </w:p>
+    <w:p>
+      <w:pPr>
+        <w:pStyle w:val="cpParagraph"/>
+      </w:pPr>
+      <w:r>
+        <w:t>Tomorrow, a total of 25 refrigirators must be delivered to the 3 shops.</w:t>
+      </w:r>
+    </w:p>
+    <w:p>
+      <w:pPr>
+        <w:pStyle w:val="cpBullet"/>
+      </w:pPr>
+      <w:r>
+        <w:t>The first shop needs 10.</w:t>
+      </w:r>
+    </w:p>
+    <w:p>
+      <w:pPr>
+        <w:pStyle w:val="cpBullet"/>
+      </w:pPr>
+      <w:r>
+        <w:t>The second shop needs 8.</w:t>
+      </w:r>
+    </w:p>
+    <w:p>
+      <w:pPr>
+        <w:pStyle w:val="cpBullet"/>
+      </w:pPr>
+      <w:r>
+        <w:t>The third shop needs 7.</w:t>
+      </w:r>
+    </w:p>
+    <w:p>
+      <w:pPr>
+        <w:pStyle w:val="cpBullet"/>
+        <w:numPr>
+          <w:ilvl w:val="0"/>
+          <w:numId w:val="0"/>
+        </w:numPr>
+        <w:ind w:left="851" w:hanging="426"/>
+      </w:pPr>
+    </w:p>
+    <w:p>
+      <w:pPr>
+        <w:pStyle w:val="cpParagraph"/>
+      </w:pPr>
+      <w:r>
+        <w:t xml:space="preserve">In the first </w:t>
+      </w:r>
+      <w:r>
+        <w:t xml:space="preserve">factory </w:t>
+      </w:r>
+      <w:r>
+        <w:t xml:space="preserve">there will be 11 refrigirators ready for transportation and in the second </w:t>
+      </w:r>
+      <w:r>
+        <w:t xml:space="preserve">factory </w:t>
+      </w:r>
+      <w:r>
+        <w:t>there will be 14 ready.</w:t>
+      </w:r>
+    </w:p>
+    <w:p>
+      <w:pPr>
+        <w:pStyle w:val="cpParagraph"/>
+      </w:pPr>
+      <w:r>
+        <w:t xml:space="preserve">The cost of transportation from the </w:t>
+      </w:r>
+      <w:r>
+        <w:t xml:space="preserve">factory </w:t>
+      </w:r>
+      <w:r>
+        <w:t>towards the shops is a fixed amount per refrigirator.</w:t>
+      </w:r>
+    </w:p>
+    <w:p>
+      <w:pPr>
+        <w:pStyle w:val="cpBullet"/>
+        <w:rPr>
+          <w:lang w:val="en-GB"/>
+        </w:rPr>
+      </w:pPr>
+      <w:r>
+        <w:rPr>
+          <w:lang w:val="en-GB"/>
+        </w:rPr>
+        <w:t xml:space="preserve">From the first </w:t>
+      </w:r>
+      <w:r>
+        <w:rPr>
+          <w:lang w:val="en-GB"/>
+        </w:rPr>
+        <w:t xml:space="preserve">factory </w:t>
+      </w:r>
+      <w:r>
+        <w:rPr>
+          <w:lang w:val="en-GB"/>
+        </w:rPr>
+        <w:t>to the first shop: € 8,00.</w:t>
+      </w:r>
+    </w:p>
+    <w:p>
+      <w:pPr>
+        <w:pStyle w:val="cpBullet"/>
+        <w:rPr>
+          <w:lang w:val="en-GB"/>
+        </w:rPr>
+      </w:pPr>
+      <w:r>
+        <w:rPr>
+          <w:lang w:val="en-GB"/>
+        </w:rPr>
+        <w:t xml:space="preserve">From the first </w:t>
+      </w:r>
+      <w:r>
+        <w:rPr>
+          <w:lang w:val="en-GB"/>
+        </w:rPr>
+        <w:t xml:space="preserve">factory </w:t>
+      </w:r>
+      <w:r>
+        <w:rPr>
+          <w:lang w:val="en-GB"/>
+        </w:rPr>
+        <w:t>to the second shop: € 6,00.</w:t>
+      </w:r>
+    </w:p>
+    <w:p>
+      <w:pPr>
+        <w:pStyle w:val="cpBullet"/>
+        <w:rPr>
+          <w:lang w:val="en-GB"/>
+        </w:rPr>
+      </w:pPr>
+      <w:r>
+        <w:rPr>
+          <w:lang w:val="en-GB"/>
+        </w:rPr>
+        <w:t xml:space="preserve">From the first </w:t>
+      </w:r>
+      <w:r>
+        <w:rPr>
+          <w:lang w:val="en-GB"/>
+        </w:rPr>
+        <w:t xml:space="preserve">factory </w:t>
+      </w:r>
+      <w:r>
+        <w:rPr>
+          <w:lang w:val="en-GB"/>
+        </w:rPr>
+        <w:t>to the third shop: € 10,00.</w:t>
+      </w:r>
+    </w:p>
+    <w:p>
+      <w:pPr>
+        <w:pStyle w:val="cpBullet"/>
+        <w:rPr>
+          <w:lang w:val="en-GB"/>
+        </w:rPr>
+      </w:pPr>
+      <w:r>
+        <w:rPr>
+          <w:lang w:val="en-GB"/>
+        </w:rPr>
+        <w:t xml:space="preserve">From the </w:t>
+      </w:r>
+      <w:r>
+        <w:rPr>
+          <w:lang w:val="en-GB"/>
+        </w:rPr>
+        <w:t xml:space="preserve">second </w:t>
+      </w:r>
+      <w:r>
+        <w:rPr>
+          <w:lang w:val="en-GB"/>
+        </w:rPr>
+        <w:t xml:space="preserve">factory </w:t>
+      </w:r>
+      <w:r>
+        <w:rPr>
+          <w:lang w:val="en-GB"/>
+        </w:rPr>
+        <w:t>to the first shop: € 9,00.</w:t>
+      </w:r>
+    </w:p>
+    <w:p>
+      <w:pPr>
+        <w:pStyle w:val="cpBullet"/>
+        <w:rPr>
+          <w:lang w:val="en-GB"/>
+        </w:rPr>
+      </w:pPr>
+      <w:r>
+        <w:rPr>
+          <w:lang w:val="en-GB"/>
+        </w:rPr>
+        <w:t xml:space="preserve">From the </w:t>
+      </w:r>
+      <w:r>
+        <w:rPr>
+          <w:lang w:val="en-GB"/>
+        </w:rPr>
+        <w:t xml:space="preserve">second </w:t>
+      </w:r>
+      <w:r>
+        <w:rPr>
+          <w:lang w:val="en-GB"/>
+        </w:rPr>
+        <w:t xml:space="preserve">factory </w:t>
+      </w:r>
+      <w:r>
+        <w:rPr>
+          <w:lang w:val="en-GB"/>
+        </w:rPr>
+        <w:t>to the second shop: € 5,00.</w:t>
+      </w:r>
+    </w:p>
+    <w:p>
+      <w:pPr>
+        <w:pStyle w:val="cpBullet"/>
+        <w:rPr>
+          <w:lang w:val="en-GB"/>
+        </w:rPr>
+      </w:pPr>
+      <w:r>
+        <w:rPr>
+          <w:lang w:val="en-GB"/>
+        </w:rPr>
+        <w:t xml:space="preserve">From the </w:t>
+      </w:r>
+      <w:r>
+        <w:rPr>
+          <w:lang w:val="en-GB"/>
+        </w:rPr>
+        <w:t xml:space="preserve">second </w:t>
+      </w:r>
+      <w:r>
+        <w:rPr>
+          <w:lang w:val="en-GB"/>
+        </w:rPr>
+        <w:t xml:space="preserve">factory </w:t>
+      </w:r>
+      <w:r>
+        <w:rPr>
+          <w:lang w:val="en-GB"/>
+        </w:rPr>
+        <w:t>to the third shop: € 7,00.</w:t>
+      </w:r>
+    </w:p>
+    <w:p>
+      <w:pPr>
+        <w:pStyle w:val="cpBullet"/>
+        <w:numPr>
+          <w:ilvl w:val="0"/>
+          <w:numId w:val="0"/>
+        </w:numPr>
+        <w:ind w:left="851" w:hanging="426"/>
+        <w:rPr>
+          <w:lang w:val="en-GB"/>
+        </w:rPr>
+      </w:pPr>
+    </w:p>
+    <w:p>
+      <w:pPr>
+        <w:pStyle w:val="cpParagraph"/>
+      </w:pPr>
+      <w:r>
+        <w:t>Your task, calculate all possible combinations (this is brute force) and show on the console the cheapest possibility in delivery costs.</w:t>
+      </w:r>
+      <w:r>
+        <w:t xml:space="preserve"> And while you are busy, what is the solution that is the most expensive?</w:t>
+      </w:r>
+    </w:p>
     <w:sectPr>
-      <w:headerReference w:type="even" r:id="rId15"/>
-      <w:headerReference w:type="default" r:id="rId16"/>
-      <w:footerReference w:type="even" r:id="rId17"/>
-      <w:footerReference w:type="default" r:id="rId18"/>
+      <w:headerReference w:type="even" r:id="rId16"/>
+      <w:headerReference w:type="default" r:id="rId17"/>
+      <w:footerReference w:type="even" r:id="rId18"/>
+      <w:footerReference w:type="default" r:id="rId19"/>
       <w:pgSz w:w="16840" w:h="11907" w:orient="landscape" w:code="9"/>
       <w:pgMar w:top="851" w:right="680" w:bottom="1304" w:left="8647" w:header="425" w:footer="352" w:gutter="0"/>
       <w:pgBorders>
@@ -2797,7 +3285,7 @@
           <w10:wrap type="through" anchorx="page" anchory="page"/>
           <w10:anchorlock/>
         </v:shape>
-        <o:OLEObject Type="Embed" ProgID="Word.Picture.8" ShapeID="_x0000_s1026" DrawAspect="Content" ObjectID="_1823686522" r:id="rId2"/>
+        <o:OLEObject Type="Embed" ProgID="Word.Picture.8" ShapeID="_x0000_s1026" DrawAspect="Content" ObjectID="_1829965390" r:id="rId2"/>
       </w:object>
     </w:r>
   </w:p>
@@ -3775,7 +4263,6 @@
     <w:lvl w:ilvl="0" w:tplc="DD14C7C8">
       <w:start w:val="1"/>
       <w:numFmt w:val="bullet"/>
-      <w:pStyle w:val="cpParagraph"/>
       <w:lvlText w:val=""/>
       <w:lvlJc w:val="left"/>
       <w:pPr>
@@ -4435,12 +4922,10 @@
   <w:style w:type="paragraph" w:customStyle="1" w:styleId="cpParagraph">
     <w:name w:val="cpParagraph"/>
     <w:basedOn w:val="Normal"/>
-    <w:rsid w:val="001F4EE2"/>
+    <w:rsid w:val="00BB6BB5"/>
     <w:pPr>
-      <w:numPr>
-        <w:numId w:val="7"/>
-      </w:numPr>
       <w:spacing w:after="120"/>
+      <w:ind w:left="284"/>
       <w:jc w:val="both"/>
     </w:pPr>
     <w:rPr>
@@ -5421,15 +5906,6 @@
 </file>
 
 <file path=customXml/item1.xml><?xml version="1.0" encoding="utf-8"?>
-<?mso-contentType ?>
-<FormTemplates xmlns="http://schemas.microsoft.com/sharepoint/v3/contenttype/forms">
-  <Display>DocumentLibraryForm</Display>
-  <Edit>DocumentLibraryForm</Edit>
-  <New>DocumentLibraryForm</New>
-</FormTemplates>
-</file>
-
-<file path=customXml/item2.xml><?xml version="1.0" encoding="utf-8"?>
 <p:properties xmlns:p="http://schemas.microsoft.com/office/2006/metadata/properties" xmlns:xsi="http://www.w3.org/2001/XMLSchema-instance" xmlns:pc="http://schemas.microsoft.com/office/infopath/2007/PartnerControls">
   <documentManagement>
     <lcf76f155ced4ddcb4097134ff3c332f xmlns="25611f95-8fb3-4b07-b7f4-6932e2632168">
@@ -5440,9 +5916,9 @@
 </p:properties>
 </file>
 
-<file path=customXml/item3.xml><?xml version="1.0" encoding="utf-8"?>
-<ct:contentTypeSchema xmlns:ct="http://schemas.microsoft.com/office/2006/metadata/contentType" xmlns:ma="http://schemas.microsoft.com/office/2006/metadata/properties/metaAttributes" ct:_="" ma:_="" ma:contentTypeName="Document" ma:contentTypeID="0x0101004EB60889B3604D4884FE28C9DA9CED49" ma:contentTypeVersion="14" ma:contentTypeDescription="Create a new document." ma:contentTypeScope="" ma:versionID="70839dc68fe30dab8b279b36e7c33e05">
-  <xsd:schema xmlns:xsd="http://www.w3.org/2001/XMLSchema" xmlns:xs="http://www.w3.org/2001/XMLSchema" xmlns:p="http://schemas.microsoft.com/office/2006/metadata/properties" xmlns:ns2="25611f95-8fb3-4b07-b7f4-6932e2632168" xmlns:ns3="1076b3a4-9720-4a52-9daa-38be67d3b14a" targetNamespace="http://schemas.microsoft.com/office/2006/metadata/properties" ma:root="true" ma:fieldsID="07aed96719928ec04cad01396f99dfa3" ns2:_="" ns3:_="">
+<file path=customXml/item2.xml><?xml version="1.0" encoding="utf-8"?>
+<ct:contentTypeSchema xmlns:ct="http://schemas.microsoft.com/office/2006/metadata/contentType" xmlns:ma="http://schemas.microsoft.com/office/2006/metadata/properties/metaAttributes" ct:_="" ma:_="" ma:contentTypeName="Document" ma:contentTypeID="0x0101004EB60889B3604D4884FE28C9DA9CED49" ma:contentTypeVersion="14" ma:contentTypeDescription="Create a new document." ma:contentTypeScope="" ma:versionID="63c385a85dbf52387220639b809654f2">
+  <xsd:schema xmlns:xsd="http://www.w3.org/2001/XMLSchema" xmlns:xs="http://www.w3.org/2001/XMLSchema" xmlns:p="http://schemas.microsoft.com/office/2006/metadata/properties" xmlns:ns2="25611f95-8fb3-4b07-b7f4-6932e2632168" xmlns:ns3="1076b3a4-9720-4a52-9daa-38be67d3b14a" targetNamespace="http://schemas.microsoft.com/office/2006/metadata/properties" ma:root="true" ma:fieldsID="86256a0632eb8f117e7da6c3eb8b265c" ns2:_="" ns3:_="">
     <xsd:import namespace="25611f95-8fb3-4b07-b7f4-6932e2632168"/>
     <xsd:import namespace="1076b3a4-9720-4a52-9daa-38be67d3b14a"/>
     <xsd:element name="properties">
@@ -5669,15 +6145,16 @@
 </ct:contentTypeSchema>
 </file>
 
-<file path=customXml/itemProps1.xml><?xml version="1.0" encoding="utf-8"?>
-<ds:datastoreItem xmlns:ds="http://schemas.openxmlformats.org/officeDocument/2006/customXml" ds:itemID="{BE1D2A82-82C4-4445-97C3-6BAB07EC4D59}">
-  <ds:schemaRefs>
-    <ds:schemaRef ds:uri="http://schemas.microsoft.com/sharepoint/v3/contenttype/forms"/>
-  </ds:schemaRefs>
-</ds:datastoreItem>
+<file path=customXml/item3.xml><?xml version="1.0" encoding="utf-8"?>
+<?mso-contentType ?>
+<FormTemplates xmlns="http://schemas.microsoft.com/sharepoint/v3/contenttype/forms">
+  <Display>DocumentLibraryForm</Display>
+  <Edit>DocumentLibraryForm</Edit>
+  <New>DocumentLibraryForm</New>
+</FormTemplates>
 </file>
 
-<file path=customXml/itemProps2.xml><?xml version="1.0" encoding="utf-8"?>
+<file path=customXml/itemProps1.xml><?xml version="1.0" encoding="utf-8"?>
 <ds:datastoreItem xmlns:ds="http://schemas.openxmlformats.org/officeDocument/2006/customXml" ds:itemID="{184D4086-DFCA-4CAF-938E-554BCEC5DE55}">
   <ds:schemaRefs>
     <ds:schemaRef ds:uri="http://schemas.microsoft.com/office/2006/metadata/properties"/>
@@ -5688,8 +6165,8 @@
 </ds:datastoreItem>
 </file>
 
-<file path=customXml/itemProps3.xml><?xml version="1.0" encoding="utf-8"?>
-<ds:datastoreItem xmlns:ds="http://schemas.openxmlformats.org/officeDocument/2006/customXml" ds:itemID="{73C0752C-1C0D-49F3-8B42-9B95F84C7E55}">
+<file path=customXml/itemProps2.xml><?xml version="1.0" encoding="utf-8"?>
+<ds:datastoreItem xmlns:ds="http://schemas.openxmlformats.org/officeDocument/2006/customXml" ds:itemID="{8EF4C726-6CB4-44B2-89DC-B4ECDF294695}">
   <ds:schemaRefs>
     <ds:schemaRef ds:uri="http://schemas.microsoft.com/office/2006/metadata/contentType"/>
     <ds:schemaRef ds:uri="http://schemas.microsoft.com/office/2006/metadata/properties/metaAttributes"/>
@@ -5705,4 +6182,12 @@
     <ds:schemaRef ds:uri="http://schemas.microsoft.com/internal/obd"/>
   </ds:schemaRefs>
 </ds:datastoreItem>
+</file>
+
+<file path=customXml/itemProps3.xml><?xml version="1.0" encoding="utf-8"?>
+<ds:datastoreItem xmlns:ds="http://schemas.openxmlformats.org/officeDocument/2006/customXml" ds:itemID="{BE1D2A82-82C4-4445-97C3-6BAB07EC4D59}">
+  <ds:schemaRefs>
+    <ds:schemaRef ds:uri="http://schemas.microsoft.com/sharepoint/v3/contenttype/forms"/>
+  </ds:schemaRefs>
+</ds:datastoreItem>
 </file>